--- a/Іван Терентьєв lab3.docx
+++ b/Іван Терентьєв lab3.docx
@@ -350,8 +350,39 @@
           <w:sz w:val="40"/>
           <w:lang w:val="uk-UA"/>
         </w:rPr>
-        <w:t>Аналіз просування IP-пакетів в об’єднаній мережі з використанням аналізатора трафіку Wireshark. Рівень мережевих інтерфейсів. Фрагментація IP-дейтаграм</w:t>
-      </w:r>
+        <w:t xml:space="preserve">Аналіз просування IP-пакетів в об’єднаній мережі з використанням аналізатора трафіку </w:t>
+      </w:r>
+      <w:proofErr w:type="spellStart"/>
+      <w:r>
+        <w:rPr>
+          <w:rFonts w:ascii="Times New Roman" w:hAnsi="Times New Roman" w:cs="Times New Roman"/>
+          <w:b/>
+          <w:sz w:val="40"/>
+          <w:lang w:val="uk-UA"/>
+        </w:rPr>
+        <w:t>Wireshark</w:t>
+      </w:r>
+      <w:proofErr w:type="spellEnd"/>
+      <w:r>
+        <w:rPr>
+          <w:rFonts w:ascii="Times New Roman" w:hAnsi="Times New Roman" w:cs="Times New Roman"/>
+          <w:b/>
+          <w:sz w:val="40"/>
+          <w:lang w:val="uk-UA"/>
+        </w:rPr>
+        <w:t>. Рівень мережевих інтерфейсів. Фрагментація IP-</w:t>
+      </w:r>
+      <w:proofErr w:type="spellStart"/>
+      <w:r>
+        <w:rPr>
+          <w:rFonts w:ascii="Times New Roman" w:hAnsi="Times New Roman" w:cs="Times New Roman"/>
+          <w:b/>
+          <w:sz w:val="40"/>
+          <w:lang w:val="uk-UA"/>
+        </w:rPr>
+        <w:t>дейтаграм</w:t>
+      </w:r>
+      <w:proofErr w:type="spellEnd"/>
       <w:r>
         <w:rPr>
           <w:rFonts w:ascii="Times New Roman" w:hAnsi="Times New Roman" w:cs="Times New Roman"/>
@@ -706,7 +737,79 @@
           <w:szCs w:val="24"/>
           <w:lang w:val="uk-UA"/>
         </w:rPr>
-        <w:t>асвоєння функцій модулів мережевих інтерфейсів, структури заголовку кадру Ethernet, структури мережевого адаптера, процедури фрагментації ІР-дейтаграм за допомогою аналізатора мережевого трафіку Wireshark.</w:t>
+        <w:t xml:space="preserve">асвоєння функцій модулів мережевих інтерфейсів, структури заголовку кадру </w:t>
+      </w:r>
+      <w:proofErr w:type="spellStart"/>
+      <w:r>
+        <w:rPr>
+          <w:rFonts w:ascii="Times New Roman" w:hAnsi="Times New Roman" w:cs="Times New Roman"/>
+          <w:bCs/>
+          <w:iCs/>
+          <w:sz w:val="24"/>
+          <w:szCs w:val="24"/>
+          <w:lang w:val="uk-UA"/>
+        </w:rPr>
+        <w:t>Ethernet</w:t>
+      </w:r>
+      <w:proofErr w:type="spellEnd"/>
+      <w:r>
+        <w:rPr>
+          <w:rFonts w:ascii="Times New Roman" w:hAnsi="Times New Roman" w:cs="Times New Roman"/>
+          <w:bCs/>
+          <w:iCs/>
+          <w:sz w:val="24"/>
+          <w:szCs w:val="24"/>
+          <w:lang w:val="uk-UA"/>
+        </w:rPr>
+        <w:t>, структури мережевого адаптера, процедури фрагментації ІР-</w:t>
+      </w:r>
+      <w:proofErr w:type="spellStart"/>
+      <w:r>
+        <w:rPr>
+          <w:rFonts w:ascii="Times New Roman" w:hAnsi="Times New Roman" w:cs="Times New Roman"/>
+          <w:bCs/>
+          <w:iCs/>
+          <w:sz w:val="24"/>
+          <w:szCs w:val="24"/>
+          <w:lang w:val="uk-UA"/>
+        </w:rPr>
+        <w:t>дейтаграм</w:t>
+      </w:r>
+      <w:proofErr w:type="spellEnd"/>
+      <w:r>
+        <w:rPr>
+          <w:rFonts w:ascii="Times New Roman" w:hAnsi="Times New Roman" w:cs="Times New Roman"/>
+          <w:bCs/>
+          <w:iCs/>
+          <w:sz w:val="24"/>
+          <w:szCs w:val="24"/>
+          <w:lang w:val="uk-UA"/>
+        </w:rPr>
+        <w:t xml:space="preserve"> за допомогою аналізатора мережевого трафіку </w:t>
+      </w:r>
+      <w:proofErr w:type="spellStart"/>
+      <w:r>
+        <w:rPr>
+          <w:rFonts w:ascii="Times New Roman" w:hAnsi="Times New Roman" w:cs="Times New Roman"/>
+          <w:bCs/>
+          <w:iCs/>
+          <w:sz w:val="24"/>
+          <w:szCs w:val="24"/>
+          <w:lang w:val="uk-UA"/>
+        </w:rPr>
+        <w:t>Wireshark</w:t>
+      </w:r>
+      <w:proofErr w:type="spellEnd"/>
+      <w:r>
+        <w:rPr>
+          <w:rFonts w:ascii="Times New Roman" w:hAnsi="Times New Roman" w:cs="Times New Roman"/>
+          <w:bCs/>
+          <w:iCs/>
+          <w:sz w:val="24"/>
+          <w:szCs w:val="24"/>
+          <w:lang w:val="uk-UA"/>
+        </w:rPr>
+        <w:t>.</w:t>
       </w:r>
     </w:p>
     <w:p>
@@ -785,7 +888,55 @@
           <w:szCs w:val="24"/>
           <w:lang w:val="uk-UA"/>
         </w:rPr>
-        <w:t>За допомогою аналізатора Wireshark виконати захоплення та провести аналіз фрагментованих мережевих пакетів.</w:t>
+        <w:t xml:space="preserve">За допомогою аналізатора </w:t>
+      </w:r>
+      <w:proofErr w:type="spellStart"/>
+      <w:r>
+        <w:rPr>
+          <w:rFonts w:ascii="Times New Roman" w:hAnsi="Times New Roman" w:cs="Times New Roman"/>
+          <w:bCs/>
+          <w:iCs/>
+          <w:sz w:val="24"/>
+          <w:szCs w:val="24"/>
+          <w:lang w:val="uk-UA"/>
+        </w:rPr>
+        <w:t>Wireshark</w:t>
+      </w:r>
+      <w:proofErr w:type="spellEnd"/>
+      <w:r>
+        <w:rPr>
+          <w:rFonts w:ascii="Times New Roman" w:hAnsi="Times New Roman" w:cs="Times New Roman"/>
+          <w:bCs/>
+          <w:iCs/>
+          <w:sz w:val="24"/>
+          <w:szCs w:val="24"/>
+          <w:lang w:val="uk-UA"/>
+        </w:rPr>
+        <w:t xml:space="preserve"> виконати захоплення та провести аналіз </w:t>
+      </w:r>
+      <w:proofErr w:type="spellStart"/>
+      <w:r>
+        <w:rPr>
+          <w:rFonts w:ascii="Times New Roman" w:hAnsi="Times New Roman" w:cs="Times New Roman"/>
+          <w:bCs/>
+          <w:iCs/>
+          <w:sz w:val="24"/>
+          <w:szCs w:val="24"/>
+          <w:lang w:val="uk-UA"/>
+        </w:rPr>
+        <w:t>фрагментованих</w:t>
+      </w:r>
+      <w:proofErr w:type="spellEnd"/>
+      <w:r>
+        <w:rPr>
+          <w:rFonts w:ascii="Times New Roman" w:hAnsi="Times New Roman" w:cs="Times New Roman"/>
+          <w:bCs/>
+          <w:iCs/>
+          <w:sz w:val="24"/>
+          <w:szCs w:val="24"/>
+          <w:lang w:val="uk-UA"/>
+        </w:rPr>
+        <w:t xml:space="preserve"> мережевих пакетів.</w:t>
       </w:r>
     </w:p>
     <w:p>
@@ -834,7 +985,29 @@
           <w:szCs w:val="20"/>
           <w:lang w:val="uk-UA"/>
         </w:rPr>
-        <w:t xml:space="preserve">В лабораторній роботі проводиться дослідження виконання фрагментації на мережевому рівні стеку TCP/IP. При виконанні роботи використовується програмне забезпечення для аналізу протоколів комп’ютерних мереж Wireshark. </w:t>
+        <w:t xml:space="preserve">В лабораторній роботі проводиться дослідження виконання фрагментації на мережевому рівні стеку TCP/IP. При виконанні роботи використовується програмне забезпечення для аналізу протоколів комп’ютерних мереж </w:t>
+      </w:r>
+      <w:proofErr w:type="spellStart"/>
+      <w:r>
+        <w:rPr>
+          <w:rFonts w:ascii="Times New Roman" w:eastAsia="Times New Roman" w:hAnsi="Times New Roman" w:cs="Times New Roman"/>
+          <w:bCs/>
+          <w:sz w:val="24"/>
+          <w:szCs w:val="20"/>
+          <w:lang w:val="uk-UA"/>
+        </w:rPr>
+        <w:t>Wireshark</w:t>
+      </w:r>
+      <w:proofErr w:type="spellEnd"/>
+      <w:r>
+        <w:rPr>
+          <w:rFonts w:ascii="Times New Roman" w:eastAsia="Times New Roman" w:hAnsi="Times New Roman" w:cs="Times New Roman"/>
+          <w:bCs/>
+          <w:sz w:val="24"/>
+          <w:szCs w:val="20"/>
+          <w:lang w:val="uk-UA"/>
+        </w:rPr>
+        <w:t xml:space="preserve">. </w:t>
       </w:r>
     </w:p>
     <w:p>
@@ -852,15 +1025,49 @@
           <w:lang w:val="uk-UA"/>
         </w:rPr>
       </w:pPr>
-      <w:r>
-        <w:rPr>
-          <w:rFonts w:ascii="Times New Roman" w:eastAsia="Times New Roman" w:hAnsi="Times New Roman" w:cs="Times New Roman"/>
-          <w:bCs/>
-          <w:sz w:val="24"/>
-          <w:szCs w:val="20"/>
-          <w:lang w:val="uk-UA"/>
-        </w:rPr>
-        <w:t>Визначіть значення максимального розміру пакету MTU, який може бути переданий канальним рівнем без фрагментації на тому інтерфейсі Вашого комп’ютера, на якому буде відбуватися захоплення пакетів програмою Wireshark.</w:t>
+      <w:proofErr w:type="spellStart"/>
+      <w:r>
+        <w:rPr>
+          <w:rFonts w:ascii="Times New Roman" w:eastAsia="Times New Roman" w:hAnsi="Times New Roman" w:cs="Times New Roman"/>
+          <w:bCs/>
+          <w:sz w:val="24"/>
+          <w:szCs w:val="20"/>
+          <w:lang w:val="uk-UA"/>
+        </w:rPr>
+        <w:t>Визначіть</w:t>
+      </w:r>
+      <w:proofErr w:type="spellEnd"/>
+      <w:r>
+        <w:rPr>
+          <w:rFonts w:ascii="Times New Roman" w:eastAsia="Times New Roman" w:hAnsi="Times New Roman" w:cs="Times New Roman"/>
+          <w:bCs/>
+          <w:sz w:val="24"/>
+          <w:szCs w:val="20"/>
+          <w:lang w:val="uk-UA"/>
+        </w:rPr>
+        <w:t xml:space="preserve"> значення максимального розміру пакету MTU, який може бути переданий канальним рівнем без фрагментації на тому інтерфейсі Вашого комп’ютера, на якому буде відбуватися захоплення пакетів програмою </w:t>
+      </w:r>
+      <w:proofErr w:type="spellStart"/>
+      <w:r>
+        <w:rPr>
+          <w:rFonts w:ascii="Times New Roman" w:eastAsia="Times New Roman" w:hAnsi="Times New Roman" w:cs="Times New Roman"/>
+          <w:bCs/>
+          <w:sz w:val="24"/>
+          <w:szCs w:val="20"/>
+          <w:lang w:val="uk-UA"/>
+        </w:rPr>
+        <w:t>Wireshark</w:t>
+      </w:r>
+      <w:proofErr w:type="spellEnd"/>
+      <w:r>
+        <w:rPr>
+          <w:rFonts w:ascii="Times New Roman" w:eastAsia="Times New Roman" w:hAnsi="Times New Roman" w:cs="Times New Roman"/>
+          <w:bCs/>
+          <w:sz w:val="24"/>
+          <w:szCs w:val="20"/>
+          <w:lang w:val="uk-UA"/>
+        </w:rPr>
+        <w:t>.</w:t>
       </w:r>
     </w:p>
     <w:p>
@@ -894,15 +1101,93 @@
           <w:lang w:val="uk-UA"/>
         </w:rPr>
       </w:pPr>
-      <w:r>
-        <w:rPr>
-          <w:rFonts w:ascii="Times New Roman" w:eastAsia="Times New Roman" w:hAnsi="Times New Roman" w:cs="Times New Roman"/>
-          <w:bCs/>
-          <w:sz w:val="24"/>
-          <w:szCs w:val="20"/>
-          <w:lang w:val="uk-UA"/>
-        </w:rPr>
-        <w:t>netsh interface ipv4 show subinterfaces,</w:t>
+      <w:proofErr w:type="spellStart"/>
+      <w:r>
+        <w:rPr>
+          <w:rFonts w:ascii="Times New Roman" w:eastAsia="Times New Roman" w:hAnsi="Times New Roman" w:cs="Times New Roman"/>
+          <w:bCs/>
+          <w:sz w:val="24"/>
+          <w:szCs w:val="20"/>
+          <w:lang w:val="uk-UA"/>
+        </w:rPr>
+        <w:t>netsh</w:t>
+      </w:r>
+      <w:proofErr w:type="spellEnd"/>
+      <w:r>
+        <w:rPr>
+          <w:rFonts w:ascii="Times New Roman" w:eastAsia="Times New Roman" w:hAnsi="Times New Roman" w:cs="Times New Roman"/>
+          <w:bCs/>
+          <w:sz w:val="24"/>
+          <w:szCs w:val="20"/>
+          <w:lang w:val="uk-UA"/>
+        </w:rPr>
+        <w:t xml:space="preserve"> </w:t>
+      </w:r>
+      <w:proofErr w:type="spellStart"/>
+      <w:r>
+        <w:rPr>
+          <w:rFonts w:ascii="Times New Roman" w:eastAsia="Times New Roman" w:hAnsi="Times New Roman" w:cs="Times New Roman"/>
+          <w:bCs/>
+          <w:sz w:val="24"/>
+          <w:szCs w:val="20"/>
+          <w:lang w:val="uk-UA"/>
+        </w:rPr>
+        <w:t>interface</w:t>
+      </w:r>
+      <w:proofErr w:type="spellEnd"/>
+      <w:r>
+        <w:rPr>
+          <w:rFonts w:ascii="Times New Roman" w:eastAsia="Times New Roman" w:hAnsi="Times New Roman" w:cs="Times New Roman"/>
+          <w:bCs/>
+          <w:sz w:val="24"/>
+          <w:szCs w:val="20"/>
+          <w:lang w:val="uk-UA"/>
+        </w:rPr>
+        <w:t xml:space="preserve"> ipv4 </w:t>
+      </w:r>
+      <w:proofErr w:type="spellStart"/>
+      <w:r>
+        <w:rPr>
+          <w:rFonts w:ascii="Times New Roman" w:eastAsia="Times New Roman" w:hAnsi="Times New Roman" w:cs="Times New Roman"/>
+          <w:bCs/>
+          <w:sz w:val="24"/>
+          <w:szCs w:val="20"/>
+          <w:lang w:val="uk-UA"/>
+        </w:rPr>
+        <w:t>show</w:t>
+      </w:r>
+      <w:proofErr w:type="spellEnd"/>
+      <w:r>
+        <w:rPr>
+          <w:rFonts w:ascii="Times New Roman" w:eastAsia="Times New Roman" w:hAnsi="Times New Roman" w:cs="Times New Roman"/>
+          <w:bCs/>
+          <w:sz w:val="24"/>
+          <w:szCs w:val="20"/>
+          <w:lang w:val="uk-UA"/>
+        </w:rPr>
+        <w:t xml:space="preserve"> </w:t>
+      </w:r>
+      <w:proofErr w:type="spellStart"/>
+      <w:r>
+        <w:rPr>
+          <w:rFonts w:ascii="Times New Roman" w:eastAsia="Times New Roman" w:hAnsi="Times New Roman" w:cs="Times New Roman"/>
+          <w:bCs/>
+          <w:sz w:val="24"/>
+          <w:szCs w:val="20"/>
+          <w:lang w:val="uk-UA"/>
+        </w:rPr>
+        <w:t>subinterfaces</w:t>
+      </w:r>
+      <w:proofErr w:type="spellEnd"/>
+      <w:r>
+        <w:rPr>
+          <w:rFonts w:ascii="Times New Roman" w:eastAsia="Times New Roman" w:hAnsi="Times New Roman" w:cs="Times New Roman"/>
+          <w:bCs/>
+          <w:sz w:val="24"/>
+          <w:szCs w:val="20"/>
+          <w:lang w:val="uk-UA"/>
+        </w:rPr>
+        <w:t>,</w:t>
       </w:r>
     </w:p>
     <w:p>
@@ -923,7 +1208,29 @@
           <w:szCs w:val="20"/>
           <w:lang w:val="uk-UA"/>
         </w:rPr>
-        <w:t>а в Unix про значення MTU можна дізнатися за допомогою команди</w:t>
+        <w:t xml:space="preserve">а в </w:t>
+      </w:r>
+      <w:proofErr w:type="spellStart"/>
+      <w:r>
+        <w:rPr>
+          <w:rFonts w:ascii="Times New Roman" w:eastAsia="Times New Roman" w:hAnsi="Times New Roman" w:cs="Times New Roman"/>
+          <w:bCs/>
+          <w:sz w:val="24"/>
+          <w:szCs w:val="20"/>
+          <w:lang w:val="uk-UA"/>
+        </w:rPr>
+        <w:t>Unix</w:t>
+      </w:r>
+      <w:proofErr w:type="spellEnd"/>
+      <w:r>
+        <w:rPr>
+          <w:rFonts w:ascii="Times New Roman" w:eastAsia="Times New Roman" w:hAnsi="Times New Roman" w:cs="Times New Roman"/>
+          <w:bCs/>
+          <w:sz w:val="24"/>
+          <w:szCs w:val="20"/>
+          <w:lang w:val="uk-UA"/>
+        </w:rPr>
+        <w:t xml:space="preserve"> про значення MTU можна дізнатися за допомогою команди</w:t>
       </w:r>
     </w:p>
     <w:p>
@@ -936,6 +1243,7 @@
           <w:lang w:val="uk-UA"/>
         </w:rPr>
       </w:pPr>
+      <w:proofErr w:type="spellStart"/>
       <w:r>
         <w:rPr>
           <w:rFonts w:ascii="Times New Roman" w:eastAsia="Times New Roman" w:hAnsi="Times New Roman" w:cs="Times New Roman"/>
@@ -946,6 +1254,7 @@
         </w:rPr>
         <w:t>ifconfig</w:t>
       </w:r>
+      <w:proofErr w:type="spellEnd"/>
     </w:p>
     <w:p>
       <w:pPr>
@@ -965,7 +1274,29 @@
           <w:szCs w:val="20"/>
           <w:lang w:val="uk-UA"/>
         </w:rPr>
-        <w:t xml:space="preserve">В мережах типу Ethernet значення MTU зазвичай дорівнює 1500 байтів.   </w:t>
+        <w:t xml:space="preserve">В мережах типу </w:t>
+      </w:r>
+      <w:proofErr w:type="spellStart"/>
+      <w:r>
+        <w:rPr>
+          <w:rFonts w:ascii="Times New Roman" w:eastAsia="Times New Roman" w:hAnsi="Times New Roman" w:cs="Times New Roman"/>
+          <w:bCs/>
+          <w:sz w:val="24"/>
+          <w:szCs w:val="20"/>
+          <w:lang w:val="uk-UA"/>
+        </w:rPr>
+        <w:t>Ethernet</w:t>
+      </w:r>
+      <w:proofErr w:type="spellEnd"/>
+      <w:r>
+        <w:rPr>
+          <w:rFonts w:ascii="Times New Roman" w:eastAsia="Times New Roman" w:hAnsi="Times New Roman" w:cs="Times New Roman"/>
+          <w:bCs/>
+          <w:sz w:val="24"/>
+          <w:szCs w:val="20"/>
+          <w:lang w:val="uk-UA"/>
+        </w:rPr>
+        <w:t xml:space="preserve"> значення MTU зазвичай дорівнює 1500 байтів.   </w:t>
       </w:r>
     </w:p>
     <w:p>
@@ -991,7 +1322,51 @@
           <w:szCs w:val="20"/>
           <w:lang w:val="uk-UA"/>
         </w:rPr>
-        <w:t xml:space="preserve">Запустіть програму Wireshark. Виберіть інтерфейс для захоплення трафіку (меню Capture/Interface) та активізуйте режим захоплення. </w:t>
+        <w:t xml:space="preserve">Запустіть програму </w:t>
+      </w:r>
+      <w:proofErr w:type="spellStart"/>
+      <w:r>
+        <w:rPr>
+          <w:rFonts w:ascii="Times New Roman" w:eastAsia="Times New Roman" w:hAnsi="Times New Roman" w:cs="Times New Roman"/>
+          <w:bCs/>
+          <w:sz w:val="24"/>
+          <w:szCs w:val="20"/>
+          <w:lang w:val="uk-UA"/>
+        </w:rPr>
+        <w:t>Wireshark</w:t>
+      </w:r>
+      <w:proofErr w:type="spellEnd"/>
+      <w:r>
+        <w:rPr>
+          <w:rFonts w:ascii="Times New Roman" w:eastAsia="Times New Roman" w:hAnsi="Times New Roman" w:cs="Times New Roman"/>
+          <w:bCs/>
+          <w:sz w:val="24"/>
+          <w:szCs w:val="20"/>
+          <w:lang w:val="uk-UA"/>
+        </w:rPr>
+        <w:t xml:space="preserve">. Виберіть інтерфейс для захоплення трафіку (меню </w:t>
+      </w:r>
+      <w:proofErr w:type="spellStart"/>
+      <w:r>
+        <w:rPr>
+          <w:rFonts w:ascii="Times New Roman" w:eastAsia="Times New Roman" w:hAnsi="Times New Roman" w:cs="Times New Roman"/>
+          <w:bCs/>
+          <w:sz w:val="24"/>
+          <w:szCs w:val="20"/>
+          <w:lang w:val="uk-UA"/>
+        </w:rPr>
+        <w:t>Capture</w:t>
+      </w:r>
+      <w:proofErr w:type="spellEnd"/>
+      <w:r>
+        <w:rPr>
+          <w:rFonts w:ascii="Times New Roman" w:eastAsia="Times New Roman" w:hAnsi="Times New Roman" w:cs="Times New Roman"/>
+          <w:bCs/>
+          <w:sz w:val="24"/>
+          <w:szCs w:val="20"/>
+          <w:lang w:val="uk-UA"/>
+        </w:rPr>
+        <w:t xml:space="preserve">/Interface) та активізуйте режим захоплення. </w:t>
       </w:r>
     </w:p>
     <w:p>
@@ -1017,7 +1392,73 @@
           <w:szCs w:val="20"/>
           <w:lang w:val="uk-UA"/>
         </w:rPr>
-        <w:t>Перейдіть в командний рядок і виконайте команду ping, вказавши цільову IP-адресу, наприклад, вашого маршрутизатора і параметр -l xxxx, де значення xxxx має перевищувати значення MTU, щоб була виконана фрагментація               (наприклад, 5000).</w:t>
+        <w:t xml:space="preserve">Перейдіть в командний рядок і виконайте команду </w:t>
+      </w:r>
+      <w:proofErr w:type="spellStart"/>
+      <w:r>
+        <w:rPr>
+          <w:rFonts w:ascii="Times New Roman" w:eastAsia="Times New Roman" w:hAnsi="Times New Roman" w:cs="Times New Roman"/>
+          <w:bCs/>
+          <w:sz w:val="24"/>
+          <w:szCs w:val="20"/>
+          <w:lang w:val="uk-UA"/>
+        </w:rPr>
+        <w:t>ping</w:t>
+      </w:r>
+      <w:proofErr w:type="spellEnd"/>
+      <w:r>
+        <w:rPr>
+          <w:rFonts w:ascii="Times New Roman" w:eastAsia="Times New Roman" w:hAnsi="Times New Roman" w:cs="Times New Roman"/>
+          <w:bCs/>
+          <w:sz w:val="24"/>
+          <w:szCs w:val="20"/>
+          <w:lang w:val="uk-UA"/>
+        </w:rPr>
+        <w:t xml:space="preserve">, вказавши цільову IP-адресу, наприклад, вашого маршрутизатора і параметр -l </w:t>
+      </w:r>
+      <w:proofErr w:type="spellStart"/>
+      <w:r>
+        <w:rPr>
+          <w:rFonts w:ascii="Times New Roman" w:eastAsia="Times New Roman" w:hAnsi="Times New Roman" w:cs="Times New Roman"/>
+          <w:bCs/>
+          <w:sz w:val="24"/>
+          <w:szCs w:val="20"/>
+          <w:lang w:val="uk-UA"/>
+        </w:rPr>
+        <w:t>xxxx</w:t>
+      </w:r>
+      <w:proofErr w:type="spellEnd"/>
+      <w:r>
+        <w:rPr>
+          <w:rFonts w:ascii="Times New Roman" w:eastAsia="Times New Roman" w:hAnsi="Times New Roman" w:cs="Times New Roman"/>
+          <w:bCs/>
+          <w:sz w:val="24"/>
+          <w:szCs w:val="20"/>
+          <w:lang w:val="uk-UA"/>
+        </w:rPr>
+        <w:t xml:space="preserve">, де значення </w:t>
+      </w:r>
+      <w:proofErr w:type="spellStart"/>
+      <w:r>
+        <w:rPr>
+          <w:rFonts w:ascii="Times New Roman" w:eastAsia="Times New Roman" w:hAnsi="Times New Roman" w:cs="Times New Roman"/>
+          <w:bCs/>
+          <w:sz w:val="24"/>
+          <w:szCs w:val="20"/>
+          <w:lang w:val="uk-UA"/>
+        </w:rPr>
+        <w:t>xxxx</w:t>
+      </w:r>
+      <w:proofErr w:type="spellEnd"/>
+      <w:r>
+        <w:rPr>
+          <w:rFonts w:ascii="Times New Roman" w:eastAsia="Times New Roman" w:hAnsi="Times New Roman" w:cs="Times New Roman"/>
+          <w:bCs/>
+          <w:sz w:val="24"/>
+          <w:szCs w:val="20"/>
+          <w:lang w:val="uk-UA"/>
+        </w:rPr>
+        <w:t xml:space="preserve"> має перевищувати значення MTU, щоб була виконана фрагментація               (наприклад, 5000).</w:t>
       </w:r>
     </w:p>
     <w:p>
@@ -1043,7 +1484,95 @@
           <w:szCs w:val="20"/>
           <w:lang w:val="uk-UA"/>
         </w:rPr>
-        <w:t>Після захоплення трафіку, який виник в результаті виконання команди ping, зупиніть захоплення програмою Wireshark. Приклад – на рис.3.11. Проведіть аналіз структури фрагментів, що утворилися. Зверніть увагу на процес фрагментації IP-дейтаграм, що відбувся, та на величину блоку корисного навантаження у фрагментованих пакетах.</w:t>
+        <w:t xml:space="preserve">Після захоплення трафіку, який виник в результаті виконання команди </w:t>
+      </w:r>
+      <w:proofErr w:type="spellStart"/>
+      <w:r>
+        <w:rPr>
+          <w:rFonts w:ascii="Times New Roman" w:eastAsia="Times New Roman" w:hAnsi="Times New Roman" w:cs="Times New Roman"/>
+          <w:bCs/>
+          <w:sz w:val="24"/>
+          <w:szCs w:val="20"/>
+          <w:lang w:val="uk-UA"/>
+        </w:rPr>
+        <w:t>ping</w:t>
+      </w:r>
+      <w:proofErr w:type="spellEnd"/>
+      <w:r>
+        <w:rPr>
+          <w:rFonts w:ascii="Times New Roman" w:eastAsia="Times New Roman" w:hAnsi="Times New Roman" w:cs="Times New Roman"/>
+          <w:bCs/>
+          <w:sz w:val="24"/>
+          <w:szCs w:val="20"/>
+          <w:lang w:val="uk-UA"/>
+        </w:rPr>
+        <w:t xml:space="preserve">, зупиніть захоплення програмою </w:t>
+      </w:r>
+      <w:proofErr w:type="spellStart"/>
+      <w:r>
+        <w:rPr>
+          <w:rFonts w:ascii="Times New Roman" w:eastAsia="Times New Roman" w:hAnsi="Times New Roman" w:cs="Times New Roman"/>
+          <w:bCs/>
+          <w:sz w:val="24"/>
+          <w:szCs w:val="20"/>
+          <w:lang w:val="uk-UA"/>
+        </w:rPr>
+        <w:t>Wireshark</w:t>
+      </w:r>
+      <w:proofErr w:type="spellEnd"/>
+      <w:r>
+        <w:rPr>
+          <w:rFonts w:ascii="Times New Roman" w:eastAsia="Times New Roman" w:hAnsi="Times New Roman" w:cs="Times New Roman"/>
+          <w:bCs/>
+          <w:sz w:val="24"/>
+          <w:szCs w:val="20"/>
+          <w:lang w:val="uk-UA"/>
+        </w:rPr>
+        <w:t>. Приклад – на рис.3.11. Проведіть аналіз структури фрагментів, що утворилися. Зверніть увагу на процес фрагментації IP-</w:t>
+      </w:r>
+      <w:proofErr w:type="spellStart"/>
+      <w:r>
+        <w:rPr>
+          <w:rFonts w:ascii="Times New Roman" w:eastAsia="Times New Roman" w:hAnsi="Times New Roman" w:cs="Times New Roman"/>
+          <w:bCs/>
+          <w:sz w:val="24"/>
+          <w:szCs w:val="20"/>
+          <w:lang w:val="uk-UA"/>
+        </w:rPr>
+        <w:t>дейтаграм</w:t>
+      </w:r>
+      <w:proofErr w:type="spellEnd"/>
+      <w:r>
+        <w:rPr>
+          <w:rFonts w:ascii="Times New Roman" w:eastAsia="Times New Roman" w:hAnsi="Times New Roman" w:cs="Times New Roman"/>
+          <w:bCs/>
+          <w:sz w:val="24"/>
+          <w:szCs w:val="20"/>
+          <w:lang w:val="uk-UA"/>
+        </w:rPr>
+        <w:t xml:space="preserve">, що відбувся, та на величину блоку корисного навантаження у </w:t>
+      </w:r>
+      <w:proofErr w:type="spellStart"/>
+      <w:r>
+        <w:rPr>
+          <w:rFonts w:ascii="Times New Roman" w:eastAsia="Times New Roman" w:hAnsi="Times New Roman" w:cs="Times New Roman"/>
+          <w:bCs/>
+          <w:sz w:val="24"/>
+          <w:szCs w:val="20"/>
+          <w:lang w:val="uk-UA"/>
+        </w:rPr>
+        <w:t>фрагментованих</w:t>
+      </w:r>
+      <w:proofErr w:type="spellEnd"/>
+      <w:r>
+        <w:rPr>
+          <w:rFonts w:ascii="Times New Roman" w:eastAsia="Times New Roman" w:hAnsi="Times New Roman" w:cs="Times New Roman"/>
+          <w:bCs/>
+          <w:sz w:val="24"/>
+          <w:szCs w:val="20"/>
+          <w:lang w:val="uk-UA"/>
+        </w:rPr>
+        <w:t xml:space="preserve"> пакетах.</w:t>
       </w:r>
     </w:p>
     <w:p>
@@ -1064,6 +1593,7 @@
           <w:lang w:eastAsia="ru-RU"/>
         </w:rPr>
       </w:pPr>
+      <w:proofErr w:type="spellStart"/>
       <w:r>
         <w:rPr>
           <w:rFonts w:ascii="Times New Roman" w:eastAsia="Times New Roman" w:hAnsi="Times New Roman" w:cs="Times New Roman"/>
@@ -1072,7 +1602,128 @@
           <w:szCs w:val="24"/>
           <w:lang w:eastAsia="ru-RU"/>
         </w:rPr>
-        <w:t>Результати захоплення фрагментованих пакетів занесіть у звіт.</w:t>
+        <w:t>Результати</w:t>
+      </w:r>
+      <w:proofErr w:type="spellEnd"/>
+      <w:r>
+        <w:rPr>
+          <w:rFonts w:ascii="Times New Roman" w:eastAsia="Times New Roman" w:hAnsi="Times New Roman" w:cs="Times New Roman"/>
+          <w:color w:val="000000"/>
+          <w:sz w:val="24"/>
+          <w:szCs w:val="24"/>
+          <w:lang w:eastAsia="ru-RU"/>
+        </w:rPr>
+        <w:t xml:space="preserve"> </w:t>
+      </w:r>
+      <w:proofErr w:type="spellStart"/>
+      <w:r>
+        <w:rPr>
+          <w:rFonts w:ascii="Times New Roman" w:eastAsia="Times New Roman" w:hAnsi="Times New Roman" w:cs="Times New Roman"/>
+          <w:color w:val="000000"/>
+          <w:sz w:val="24"/>
+          <w:szCs w:val="24"/>
+          <w:lang w:eastAsia="ru-RU"/>
+        </w:rPr>
+        <w:t>захоплення</w:t>
+      </w:r>
+      <w:proofErr w:type="spellEnd"/>
+      <w:r>
+        <w:rPr>
+          <w:rFonts w:ascii="Times New Roman" w:eastAsia="Times New Roman" w:hAnsi="Times New Roman" w:cs="Times New Roman"/>
+          <w:color w:val="000000"/>
+          <w:sz w:val="24"/>
+          <w:szCs w:val="24"/>
+          <w:lang w:eastAsia="ru-RU"/>
+        </w:rPr>
+        <w:t xml:space="preserve"> </w:t>
+      </w:r>
+      <w:proofErr w:type="spellStart"/>
+      <w:r>
+        <w:rPr>
+          <w:rFonts w:ascii="Times New Roman" w:eastAsia="Times New Roman" w:hAnsi="Times New Roman" w:cs="Times New Roman"/>
+          <w:color w:val="000000"/>
+          <w:sz w:val="24"/>
+          <w:szCs w:val="24"/>
+          <w:lang w:eastAsia="ru-RU"/>
+        </w:rPr>
+        <w:t>фрагментованих</w:t>
+      </w:r>
+      <w:proofErr w:type="spellEnd"/>
+      <w:r>
+        <w:rPr>
+          <w:rFonts w:ascii="Times New Roman" w:eastAsia="Times New Roman" w:hAnsi="Times New Roman" w:cs="Times New Roman"/>
+          <w:color w:val="000000"/>
+          <w:sz w:val="24"/>
+          <w:szCs w:val="24"/>
+          <w:lang w:eastAsia="ru-RU"/>
+        </w:rPr>
+        <w:t xml:space="preserve"> </w:t>
+      </w:r>
+      <w:proofErr w:type="spellStart"/>
+      <w:r>
+        <w:rPr>
+          <w:rFonts w:ascii="Times New Roman" w:eastAsia="Times New Roman" w:hAnsi="Times New Roman" w:cs="Times New Roman"/>
+          <w:color w:val="000000"/>
+          <w:sz w:val="24"/>
+          <w:szCs w:val="24"/>
+          <w:lang w:eastAsia="ru-RU"/>
+        </w:rPr>
+        <w:t>пакетів</w:t>
+      </w:r>
+      <w:proofErr w:type="spellEnd"/>
+      <w:r>
+        <w:rPr>
+          <w:rFonts w:ascii="Times New Roman" w:eastAsia="Times New Roman" w:hAnsi="Times New Roman" w:cs="Times New Roman"/>
+          <w:color w:val="000000"/>
+          <w:sz w:val="24"/>
+          <w:szCs w:val="24"/>
+          <w:lang w:eastAsia="ru-RU"/>
+        </w:rPr>
+        <w:t xml:space="preserve"> </w:t>
+      </w:r>
+      <w:proofErr w:type="spellStart"/>
+      <w:r>
+        <w:rPr>
+          <w:rFonts w:ascii="Times New Roman" w:eastAsia="Times New Roman" w:hAnsi="Times New Roman" w:cs="Times New Roman"/>
+          <w:color w:val="000000"/>
+          <w:sz w:val="24"/>
+          <w:szCs w:val="24"/>
+          <w:lang w:eastAsia="ru-RU"/>
+        </w:rPr>
+        <w:t>занесіть</w:t>
+      </w:r>
+      <w:proofErr w:type="spellEnd"/>
+      <w:r>
+        <w:rPr>
+          <w:rFonts w:ascii="Times New Roman" w:eastAsia="Times New Roman" w:hAnsi="Times New Roman" w:cs="Times New Roman"/>
+          <w:color w:val="000000"/>
+          <w:sz w:val="24"/>
+          <w:szCs w:val="24"/>
+          <w:lang w:eastAsia="ru-RU"/>
+        </w:rPr>
+        <w:t xml:space="preserve"> у </w:t>
+      </w:r>
+      <w:proofErr w:type="spellStart"/>
+      <w:r>
+        <w:rPr>
+          <w:rFonts w:ascii="Times New Roman" w:eastAsia="Times New Roman" w:hAnsi="Times New Roman" w:cs="Times New Roman"/>
+          <w:color w:val="000000"/>
+          <w:sz w:val="24"/>
+          <w:szCs w:val="24"/>
+          <w:lang w:eastAsia="ru-RU"/>
+        </w:rPr>
+        <w:t>звіт</w:t>
+      </w:r>
+      <w:proofErr w:type="spellEnd"/>
+      <w:r>
+        <w:rPr>
+          <w:rFonts w:ascii="Times New Roman" w:eastAsia="Times New Roman" w:hAnsi="Times New Roman" w:cs="Times New Roman"/>
+          <w:color w:val="000000"/>
+          <w:sz w:val="24"/>
+          <w:szCs w:val="24"/>
+          <w:lang w:eastAsia="ru-RU"/>
+        </w:rPr>
+        <w:t>.</w:t>
       </w:r>
     </w:p>
     <w:p>
@@ -1094,6 +1745,1486 @@
           <w:iCs/>
           <w:sz w:val="28"/>
           <w:lang w:val="uk-UA"/>
+        </w:rPr>
+        <w:br w:type="page"/>
+      </w:r>
+    </w:p>
+    <w:p>
+      <w:pPr>
+        <w:rPr>
+          <w:rFonts w:ascii="Times New Roman" w:eastAsia="Times New Roman" w:hAnsi="Times New Roman" w:cs="Times New Roman"/>
+          <w:b/>
+          <w:i/>
+          <w:iCs/>
+          <w:sz w:val="28"/>
+          <w:lang w:val="uk-UA"/>
+        </w:rPr>
+      </w:pPr>
+      <w:r>
+        <w:rPr>
+          <w:rFonts w:ascii="Times New Roman" w:eastAsia="Times New Roman" w:hAnsi="Times New Roman" w:cs="Times New Roman"/>
+          <w:b/>
+          <w:i/>
+          <w:iCs/>
+          <w:sz w:val="28"/>
+          <w:lang w:val="uk-UA"/>
+        </w:rPr>
+        <w:lastRenderedPageBreak/>
+        <w:t>Теоретичні відомості</w:t>
+      </w:r>
+    </w:p>
+    <w:p>
+      <w:pPr>
+        <w:pStyle w:val="NormalWeb"/>
+        <w:numPr>
+          <w:ilvl w:val="0"/>
+          <w:numId w:val="21"/>
+        </w:numPr>
+        <w:spacing w:before="100" w:beforeAutospacing="1" w:after="100" w:afterAutospacing="1" w:line="240" w:lineRule="auto"/>
+      </w:pPr>
+      <w:r>
+        <w:rPr>
+          <w:rStyle w:val="Strong"/>
+        </w:rPr>
+        <w:t xml:space="preserve">Протокол IP та </w:t>
+      </w:r>
+      <w:proofErr w:type="spellStart"/>
+      <w:r>
+        <w:rPr>
+          <w:rStyle w:val="Strong"/>
+        </w:rPr>
+        <w:t>його</w:t>
+      </w:r>
+      <w:proofErr w:type="spellEnd"/>
+      <w:r>
+        <w:rPr>
+          <w:rStyle w:val="Strong"/>
+        </w:rPr>
+        <w:t xml:space="preserve"> роль</w:t>
+      </w:r>
+      <w:r>
+        <w:t xml:space="preserve"> Протокол IP (Internet Protocol) є </w:t>
+      </w:r>
+      <w:proofErr w:type="spellStart"/>
+      <w:r>
+        <w:t>основним</w:t>
+      </w:r>
+      <w:proofErr w:type="spellEnd"/>
+      <w:r>
+        <w:t xml:space="preserve"> для </w:t>
+      </w:r>
+      <w:proofErr w:type="spellStart"/>
+      <w:r>
+        <w:t>передачі</w:t>
+      </w:r>
+      <w:proofErr w:type="spellEnd"/>
+      <w:r>
+        <w:t xml:space="preserve"> </w:t>
+      </w:r>
+      <w:proofErr w:type="spellStart"/>
+      <w:r>
+        <w:t>пакетів</w:t>
+      </w:r>
+      <w:proofErr w:type="spellEnd"/>
+      <w:r>
+        <w:t xml:space="preserve"> </w:t>
+      </w:r>
+      <w:proofErr w:type="spellStart"/>
+      <w:r>
+        <w:t>даних</w:t>
+      </w:r>
+      <w:proofErr w:type="spellEnd"/>
+      <w:r>
+        <w:t xml:space="preserve"> через </w:t>
+      </w:r>
+      <w:proofErr w:type="spellStart"/>
+      <w:r>
+        <w:t>мережі</w:t>
+      </w:r>
+      <w:proofErr w:type="spellEnd"/>
+      <w:r>
+        <w:t xml:space="preserve">. </w:t>
+      </w:r>
+      <w:proofErr w:type="spellStart"/>
+      <w:r>
+        <w:t>Він</w:t>
+      </w:r>
+      <w:proofErr w:type="spellEnd"/>
+      <w:r>
+        <w:t xml:space="preserve"> </w:t>
+      </w:r>
+      <w:proofErr w:type="spellStart"/>
+      <w:r>
+        <w:t>відповідає</w:t>
+      </w:r>
+      <w:proofErr w:type="spellEnd"/>
+      <w:r>
+        <w:t xml:space="preserve"> за </w:t>
+      </w:r>
+      <w:proofErr w:type="spellStart"/>
+      <w:r>
+        <w:t>маршрутизацію</w:t>
+      </w:r>
+      <w:proofErr w:type="spellEnd"/>
+      <w:r>
+        <w:t xml:space="preserve"> </w:t>
+      </w:r>
+      <w:proofErr w:type="spellStart"/>
+      <w:r>
+        <w:t>пакетів</w:t>
+      </w:r>
+      <w:proofErr w:type="spellEnd"/>
+      <w:r>
+        <w:t xml:space="preserve">, </w:t>
+      </w:r>
+      <w:proofErr w:type="spellStart"/>
+      <w:r>
+        <w:t>забезпечуючи</w:t>
+      </w:r>
+      <w:proofErr w:type="spellEnd"/>
+      <w:r>
+        <w:t xml:space="preserve"> </w:t>
+      </w:r>
+      <w:proofErr w:type="spellStart"/>
+      <w:r>
+        <w:t>їхнє</w:t>
+      </w:r>
+      <w:proofErr w:type="spellEnd"/>
+      <w:r>
+        <w:t xml:space="preserve"> </w:t>
+      </w:r>
+      <w:proofErr w:type="spellStart"/>
+      <w:r>
+        <w:t>доставлення</w:t>
+      </w:r>
+      <w:proofErr w:type="spellEnd"/>
+      <w:r>
+        <w:t xml:space="preserve"> </w:t>
+      </w:r>
+      <w:proofErr w:type="gramStart"/>
+      <w:r>
+        <w:t>до пункту</w:t>
+      </w:r>
+      <w:proofErr w:type="gramEnd"/>
+      <w:r>
+        <w:t xml:space="preserve"> </w:t>
+      </w:r>
+      <w:proofErr w:type="spellStart"/>
+      <w:r>
+        <w:t>призначення</w:t>
+      </w:r>
+      <w:proofErr w:type="spellEnd"/>
+      <w:r>
+        <w:t xml:space="preserve"> </w:t>
+      </w:r>
+      <w:proofErr w:type="spellStart"/>
+      <w:r>
+        <w:t>незалежно</w:t>
+      </w:r>
+      <w:proofErr w:type="spellEnd"/>
+      <w:r>
+        <w:t xml:space="preserve"> </w:t>
+      </w:r>
+      <w:proofErr w:type="spellStart"/>
+      <w:r>
+        <w:t>від</w:t>
+      </w:r>
+      <w:proofErr w:type="spellEnd"/>
+      <w:r>
+        <w:t xml:space="preserve"> маршруту, </w:t>
+      </w:r>
+      <w:proofErr w:type="spellStart"/>
+      <w:r>
+        <w:t>яким</w:t>
+      </w:r>
+      <w:proofErr w:type="spellEnd"/>
+      <w:r>
+        <w:t xml:space="preserve"> вони </w:t>
+      </w:r>
+      <w:proofErr w:type="spellStart"/>
+      <w:r>
+        <w:t>йдуть</w:t>
+      </w:r>
+      <w:proofErr w:type="spellEnd"/>
+      <w:r>
+        <w:t xml:space="preserve"> через мережу.</w:t>
+      </w:r>
+    </w:p>
+    <w:p>
+      <w:pPr>
+        <w:pStyle w:val="NormalWeb"/>
+        <w:numPr>
+          <w:ilvl w:val="0"/>
+          <w:numId w:val="21"/>
+        </w:numPr>
+        <w:spacing w:before="100" w:beforeAutospacing="1" w:after="100" w:afterAutospacing="1" w:line="240" w:lineRule="auto"/>
+      </w:pPr>
+      <w:proofErr w:type="spellStart"/>
+      <w:r>
+        <w:rPr>
+          <w:rStyle w:val="Strong"/>
+        </w:rPr>
+        <w:t>Фрагментація</w:t>
+      </w:r>
+      <w:proofErr w:type="spellEnd"/>
+      <w:r>
+        <w:rPr>
+          <w:rStyle w:val="Strong"/>
+        </w:rPr>
+        <w:t xml:space="preserve"> IP-</w:t>
+      </w:r>
+      <w:proofErr w:type="spellStart"/>
+      <w:r>
+        <w:rPr>
+          <w:rStyle w:val="Strong"/>
+        </w:rPr>
+        <w:t>дейтаграм</w:t>
+      </w:r>
+      <w:proofErr w:type="spellEnd"/>
+      <w:r>
+        <w:t xml:space="preserve"> </w:t>
+      </w:r>
+      <w:proofErr w:type="spellStart"/>
+      <w:r>
+        <w:t>Фрагментація</w:t>
+      </w:r>
+      <w:proofErr w:type="spellEnd"/>
+      <w:r>
+        <w:t xml:space="preserve"> — </w:t>
+      </w:r>
+      <w:proofErr w:type="spellStart"/>
+      <w:r>
+        <w:t>це</w:t>
+      </w:r>
+      <w:proofErr w:type="spellEnd"/>
+      <w:r>
+        <w:t xml:space="preserve"> </w:t>
+      </w:r>
+      <w:proofErr w:type="spellStart"/>
+      <w:r>
+        <w:t>процес</w:t>
+      </w:r>
+      <w:proofErr w:type="spellEnd"/>
+      <w:r>
+        <w:t xml:space="preserve"> </w:t>
+      </w:r>
+      <w:proofErr w:type="spellStart"/>
+      <w:r>
+        <w:t>поділу</w:t>
+      </w:r>
+      <w:proofErr w:type="spellEnd"/>
+      <w:r>
+        <w:t xml:space="preserve"> великих IP-</w:t>
+      </w:r>
+      <w:proofErr w:type="spellStart"/>
+      <w:r>
+        <w:t>дейтаграм</w:t>
+      </w:r>
+      <w:proofErr w:type="spellEnd"/>
+      <w:r>
+        <w:t xml:space="preserve"> на </w:t>
+      </w:r>
+      <w:proofErr w:type="spellStart"/>
+      <w:r>
+        <w:t>менші</w:t>
+      </w:r>
+      <w:proofErr w:type="spellEnd"/>
+      <w:r>
+        <w:t xml:space="preserve"> </w:t>
+      </w:r>
+      <w:proofErr w:type="spellStart"/>
+      <w:r>
+        <w:t>фрагменти</w:t>
+      </w:r>
+      <w:proofErr w:type="spellEnd"/>
+      <w:r>
+        <w:t xml:space="preserve">, </w:t>
+      </w:r>
+      <w:proofErr w:type="spellStart"/>
+      <w:r>
+        <w:t>щоб</w:t>
+      </w:r>
+      <w:proofErr w:type="spellEnd"/>
+      <w:r>
+        <w:t xml:space="preserve"> </w:t>
+      </w:r>
+      <w:proofErr w:type="spellStart"/>
+      <w:r>
+        <w:t>їх</w:t>
+      </w:r>
+      <w:proofErr w:type="spellEnd"/>
+      <w:r>
+        <w:t xml:space="preserve"> </w:t>
+      </w:r>
+      <w:proofErr w:type="spellStart"/>
+      <w:r>
+        <w:t>можна</w:t>
+      </w:r>
+      <w:proofErr w:type="spellEnd"/>
+      <w:r>
+        <w:t xml:space="preserve"> </w:t>
+      </w:r>
+      <w:proofErr w:type="spellStart"/>
+      <w:r>
+        <w:t>було</w:t>
+      </w:r>
+      <w:proofErr w:type="spellEnd"/>
+      <w:r>
+        <w:t xml:space="preserve"> </w:t>
+      </w:r>
+      <w:proofErr w:type="spellStart"/>
+      <w:r>
+        <w:t>передавати</w:t>
+      </w:r>
+      <w:proofErr w:type="spellEnd"/>
+      <w:r>
+        <w:t xml:space="preserve"> через </w:t>
+      </w:r>
+      <w:proofErr w:type="spellStart"/>
+      <w:r>
+        <w:t>мережі</w:t>
+      </w:r>
+      <w:proofErr w:type="spellEnd"/>
+      <w:r>
+        <w:t xml:space="preserve"> з </w:t>
+      </w:r>
+      <w:proofErr w:type="spellStart"/>
+      <w:r>
+        <w:t>меншим</w:t>
+      </w:r>
+      <w:proofErr w:type="spellEnd"/>
+      <w:r>
+        <w:t xml:space="preserve"> </w:t>
+      </w:r>
+      <w:proofErr w:type="spellStart"/>
+      <w:r>
+        <w:t>значенням</w:t>
+      </w:r>
+      <w:proofErr w:type="spellEnd"/>
+      <w:r>
+        <w:t xml:space="preserve"> MTU (</w:t>
+      </w:r>
+      <w:proofErr w:type="spellStart"/>
+      <w:r>
+        <w:t>Maximum</w:t>
+      </w:r>
+      <w:proofErr w:type="spellEnd"/>
+      <w:r>
+        <w:t xml:space="preserve"> </w:t>
+      </w:r>
+      <w:proofErr w:type="spellStart"/>
+      <w:r>
+        <w:t>Transmission</w:t>
+      </w:r>
+      <w:proofErr w:type="spellEnd"/>
+      <w:r>
+        <w:t xml:space="preserve"> Unit). Процедура </w:t>
+      </w:r>
+      <w:proofErr w:type="spellStart"/>
+      <w:r>
+        <w:t>фрагментації</w:t>
+      </w:r>
+      <w:proofErr w:type="spellEnd"/>
+      <w:r>
+        <w:t xml:space="preserve"> </w:t>
+      </w:r>
+      <w:proofErr w:type="spellStart"/>
+      <w:r>
+        <w:t>відбувається</w:t>
+      </w:r>
+      <w:proofErr w:type="spellEnd"/>
+      <w:r>
+        <w:t xml:space="preserve"> </w:t>
+      </w:r>
+      <w:proofErr w:type="spellStart"/>
+      <w:r>
+        <w:t>тоді</w:t>
+      </w:r>
+      <w:proofErr w:type="spellEnd"/>
+      <w:r>
+        <w:t xml:space="preserve">, коли </w:t>
+      </w:r>
+      <w:proofErr w:type="spellStart"/>
+      <w:r>
+        <w:t>розмір</w:t>
+      </w:r>
+      <w:proofErr w:type="spellEnd"/>
+      <w:r>
+        <w:t xml:space="preserve"> </w:t>
+      </w:r>
+      <w:proofErr w:type="spellStart"/>
+      <w:r>
+        <w:t>дейтаграми</w:t>
+      </w:r>
+      <w:proofErr w:type="spellEnd"/>
+      <w:r>
+        <w:t xml:space="preserve"> </w:t>
+      </w:r>
+      <w:proofErr w:type="spellStart"/>
+      <w:r>
+        <w:t>перевищує</w:t>
+      </w:r>
+      <w:proofErr w:type="spellEnd"/>
+      <w:r>
+        <w:t xml:space="preserve"> </w:t>
+      </w:r>
+      <w:proofErr w:type="spellStart"/>
+      <w:r>
+        <w:t>розмір</w:t>
+      </w:r>
+      <w:proofErr w:type="spellEnd"/>
+      <w:r>
+        <w:t xml:space="preserve"> MTU </w:t>
+      </w:r>
+      <w:proofErr w:type="spellStart"/>
+      <w:r>
+        <w:t>мережевого</w:t>
+      </w:r>
+      <w:proofErr w:type="spellEnd"/>
+      <w:r>
+        <w:t xml:space="preserve"> </w:t>
+      </w:r>
+      <w:proofErr w:type="spellStart"/>
+      <w:r>
+        <w:t>інтерфейсу</w:t>
+      </w:r>
+      <w:proofErr w:type="spellEnd"/>
+      <w:r>
+        <w:t>.</w:t>
+      </w:r>
+    </w:p>
+    <w:p>
+      <w:pPr>
+        <w:pStyle w:val="NormalWeb"/>
+      </w:pPr>
+      <w:proofErr w:type="spellStart"/>
+      <w:r>
+        <w:t>Фрагментація</w:t>
+      </w:r>
+      <w:proofErr w:type="spellEnd"/>
+      <w:r>
+        <w:t xml:space="preserve"> </w:t>
+      </w:r>
+      <w:proofErr w:type="spellStart"/>
+      <w:r>
+        <w:t>виконується</w:t>
+      </w:r>
+      <w:proofErr w:type="spellEnd"/>
+      <w:r>
+        <w:t xml:space="preserve"> </w:t>
+      </w:r>
+      <w:proofErr w:type="spellStart"/>
+      <w:r>
+        <w:t>наступним</w:t>
+      </w:r>
+      <w:proofErr w:type="spellEnd"/>
+      <w:r>
+        <w:t xml:space="preserve"> чином:</w:t>
+      </w:r>
+    </w:p>
+    <w:p>
+      <w:pPr>
+        <w:numPr>
+          <w:ilvl w:val="0"/>
+          <w:numId w:val="22"/>
+        </w:numPr>
+        <w:spacing w:before="100" w:beforeAutospacing="1" w:after="100" w:afterAutospacing="1" w:line="240" w:lineRule="auto"/>
+        <w:rPr>
+          <w:rFonts w:ascii="Times New Roman" w:hAnsi="Times New Roman" w:cs="Times New Roman"/>
+          <w:sz w:val="24"/>
+          <w:szCs w:val="24"/>
+        </w:rPr>
+      </w:pPr>
+      <w:proofErr w:type="spellStart"/>
+      <w:r>
+        <w:rPr>
+          <w:rFonts w:ascii="Times New Roman" w:hAnsi="Times New Roman" w:cs="Times New Roman"/>
+          <w:sz w:val="24"/>
+          <w:szCs w:val="24"/>
+        </w:rPr>
+        <w:t>Якщо</w:t>
+      </w:r>
+      <w:proofErr w:type="spellEnd"/>
+      <w:r>
+        <w:rPr>
+          <w:rFonts w:ascii="Times New Roman" w:hAnsi="Times New Roman" w:cs="Times New Roman"/>
+          <w:sz w:val="24"/>
+          <w:szCs w:val="24"/>
+        </w:rPr>
+        <w:t xml:space="preserve"> </w:t>
+      </w:r>
+      <w:proofErr w:type="spellStart"/>
+      <w:r>
+        <w:rPr>
+          <w:rFonts w:ascii="Times New Roman" w:hAnsi="Times New Roman" w:cs="Times New Roman"/>
+          <w:sz w:val="24"/>
+          <w:szCs w:val="24"/>
+        </w:rPr>
+        <w:t>дейтаграма</w:t>
+      </w:r>
+      <w:proofErr w:type="spellEnd"/>
+      <w:r>
+        <w:rPr>
+          <w:rFonts w:ascii="Times New Roman" w:hAnsi="Times New Roman" w:cs="Times New Roman"/>
+          <w:sz w:val="24"/>
+          <w:szCs w:val="24"/>
+        </w:rPr>
+        <w:t xml:space="preserve"> </w:t>
+      </w:r>
+      <w:proofErr w:type="spellStart"/>
+      <w:r>
+        <w:rPr>
+          <w:rFonts w:ascii="Times New Roman" w:hAnsi="Times New Roman" w:cs="Times New Roman"/>
+          <w:sz w:val="24"/>
+          <w:szCs w:val="24"/>
+        </w:rPr>
+        <w:t>перевищує</w:t>
+      </w:r>
+      <w:proofErr w:type="spellEnd"/>
+      <w:r>
+        <w:rPr>
+          <w:rFonts w:ascii="Times New Roman" w:hAnsi="Times New Roman" w:cs="Times New Roman"/>
+          <w:sz w:val="24"/>
+          <w:szCs w:val="24"/>
+        </w:rPr>
+        <w:t xml:space="preserve"> </w:t>
+      </w:r>
+      <w:proofErr w:type="spellStart"/>
+      <w:r>
+        <w:rPr>
+          <w:rFonts w:ascii="Times New Roman" w:hAnsi="Times New Roman" w:cs="Times New Roman"/>
+          <w:sz w:val="24"/>
+          <w:szCs w:val="24"/>
+        </w:rPr>
+        <w:t>допустимий</w:t>
+      </w:r>
+      <w:proofErr w:type="spellEnd"/>
+      <w:r>
+        <w:rPr>
+          <w:rFonts w:ascii="Times New Roman" w:hAnsi="Times New Roman" w:cs="Times New Roman"/>
+          <w:sz w:val="24"/>
+          <w:szCs w:val="24"/>
+        </w:rPr>
+        <w:t xml:space="preserve"> </w:t>
+      </w:r>
+      <w:proofErr w:type="spellStart"/>
+      <w:r>
+        <w:rPr>
+          <w:rFonts w:ascii="Times New Roman" w:hAnsi="Times New Roman" w:cs="Times New Roman"/>
+          <w:sz w:val="24"/>
+          <w:szCs w:val="24"/>
+        </w:rPr>
+        <w:t>розмір</w:t>
+      </w:r>
+      <w:proofErr w:type="spellEnd"/>
+      <w:r>
+        <w:rPr>
+          <w:rFonts w:ascii="Times New Roman" w:hAnsi="Times New Roman" w:cs="Times New Roman"/>
+          <w:sz w:val="24"/>
+          <w:szCs w:val="24"/>
+        </w:rPr>
+        <w:t xml:space="preserve"> MTU, вона </w:t>
+      </w:r>
+      <w:proofErr w:type="spellStart"/>
+      <w:r>
+        <w:rPr>
+          <w:rFonts w:ascii="Times New Roman" w:hAnsi="Times New Roman" w:cs="Times New Roman"/>
+          <w:sz w:val="24"/>
+          <w:szCs w:val="24"/>
+        </w:rPr>
+        <w:t>ділиться</w:t>
+      </w:r>
+      <w:proofErr w:type="spellEnd"/>
+      <w:r>
+        <w:rPr>
+          <w:rFonts w:ascii="Times New Roman" w:hAnsi="Times New Roman" w:cs="Times New Roman"/>
+          <w:sz w:val="24"/>
+          <w:szCs w:val="24"/>
+        </w:rPr>
+        <w:t xml:space="preserve"> на </w:t>
+      </w:r>
+      <w:proofErr w:type="spellStart"/>
+      <w:r>
+        <w:rPr>
+          <w:rFonts w:ascii="Times New Roman" w:hAnsi="Times New Roman" w:cs="Times New Roman"/>
+          <w:sz w:val="24"/>
+          <w:szCs w:val="24"/>
+        </w:rPr>
+        <w:t>декілька</w:t>
+      </w:r>
+      <w:proofErr w:type="spellEnd"/>
+      <w:r>
+        <w:rPr>
+          <w:rFonts w:ascii="Times New Roman" w:hAnsi="Times New Roman" w:cs="Times New Roman"/>
+          <w:sz w:val="24"/>
+          <w:szCs w:val="24"/>
+        </w:rPr>
+        <w:t xml:space="preserve"> </w:t>
+      </w:r>
+      <w:proofErr w:type="spellStart"/>
+      <w:r>
+        <w:rPr>
+          <w:rFonts w:ascii="Times New Roman" w:hAnsi="Times New Roman" w:cs="Times New Roman"/>
+          <w:sz w:val="24"/>
+          <w:szCs w:val="24"/>
+        </w:rPr>
+        <w:t>фрагментів</w:t>
+      </w:r>
+      <w:proofErr w:type="spellEnd"/>
+      <w:r>
+        <w:rPr>
+          <w:rFonts w:ascii="Times New Roman" w:hAnsi="Times New Roman" w:cs="Times New Roman"/>
+          <w:sz w:val="24"/>
+          <w:szCs w:val="24"/>
+        </w:rPr>
+        <w:t>.</w:t>
+      </w:r>
+    </w:p>
+    <w:p>
+      <w:pPr>
+        <w:numPr>
+          <w:ilvl w:val="0"/>
+          <w:numId w:val="22"/>
+        </w:numPr>
+        <w:spacing w:before="100" w:beforeAutospacing="1" w:after="100" w:afterAutospacing="1" w:line="240" w:lineRule="auto"/>
+        <w:rPr>
+          <w:rFonts w:ascii="Times New Roman" w:hAnsi="Times New Roman" w:cs="Times New Roman"/>
+          <w:sz w:val="24"/>
+          <w:szCs w:val="24"/>
+        </w:rPr>
+      </w:pPr>
+      <w:proofErr w:type="spellStart"/>
+      <w:r>
+        <w:rPr>
+          <w:rFonts w:ascii="Times New Roman" w:hAnsi="Times New Roman" w:cs="Times New Roman"/>
+          <w:sz w:val="24"/>
+          <w:szCs w:val="24"/>
+        </w:rPr>
+        <w:t>Кожен</w:t>
+      </w:r>
+      <w:proofErr w:type="spellEnd"/>
+      <w:r>
+        <w:rPr>
+          <w:rFonts w:ascii="Times New Roman" w:hAnsi="Times New Roman" w:cs="Times New Roman"/>
+          <w:sz w:val="24"/>
+          <w:szCs w:val="24"/>
+        </w:rPr>
+        <w:t xml:space="preserve"> фрагмент </w:t>
+      </w:r>
+      <w:proofErr w:type="spellStart"/>
+      <w:r>
+        <w:rPr>
+          <w:rFonts w:ascii="Times New Roman" w:hAnsi="Times New Roman" w:cs="Times New Roman"/>
+          <w:sz w:val="24"/>
+          <w:szCs w:val="24"/>
+        </w:rPr>
+        <w:t>має</w:t>
+      </w:r>
+      <w:proofErr w:type="spellEnd"/>
+      <w:r>
+        <w:rPr>
+          <w:rFonts w:ascii="Times New Roman" w:hAnsi="Times New Roman" w:cs="Times New Roman"/>
+          <w:sz w:val="24"/>
+          <w:szCs w:val="24"/>
+        </w:rPr>
+        <w:t xml:space="preserve"> </w:t>
+      </w:r>
+      <w:proofErr w:type="spellStart"/>
+      <w:r>
+        <w:rPr>
+          <w:rFonts w:ascii="Times New Roman" w:hAnsi="Times New Roman" w:cs="Times New Roman"/>
+          <w:sz w:val="24"/>
+          <w:szCs w:val="24"/>
+        </w:rPr>
+        <w:t>свій</w:t>
+      </w:r>
+      <w:proofErr w:type="spellEnd"/>
+      <w:r>
+        <w:rPr>
+          <w:rFonts w:ascii="Times New Roman" w:hAnsi="Times New Roman" w:cs="Times New Roman"/>
+          <w:sz w:val="24"/>
+          <w:szCs w:val="24"/>
+        </w:rPr>
+        <w:t xml:space="preserve"> IP-заголовок, </w:t>
+      </w:r>
+      <w:proofErr w:type="spellStart"/>
+      <w:r>
+        <w:rPr>
+          <w:rFonts w:ascii="Times New Roman" w:hAnsi="Times New Roman" w:cs="Times New Roman"/>
+          <w:sz w:val="24"/>
+          <w:szCs w:val="24"/>
+        </w:rPr>
+        <w:t>який</w:t>
+      </w:r>
+      <w:proofErr w:type="spellEnd"/>
+      <w:r>
+        <w:rPr>
+          <w:rFonts w:ascii="Times New Roman" w:hAnsi="Times New Roman" w:cs="Times New Roman"/>
+          <w:sz w:val="24"/>
+          <w:szCs w:val="24"/>
+        </w:rPr>
+        <w:t xml:space="preserve"> </w:t>
+      </w:r>
+      <w:proofErr w:type="spellStart"/>
+      <w:r>
+        <w:rPr>
+          <w:rFonts w:ascii="Times New Roman" w:hAnsi="Times New Roman" w:cs="Times New Roman"/>
+          <w:sz w:val="24"/>
+          <w:szCs w:val="24"/>
+        </w:rPr>
+        <w:t>містить</w:t>
+      </w:r>
+      <w:proofErr w:type="spellEnd"/>
+      <w:r>
+        <w:rPr>
+          <w:rFonts w:ascii="Times New Roman" w:hAnsi="Times New Roman" w:cs="Times New Roman"/>
+          <w:sz w:val="24"/>
+          <w:szCs w:val="24"/>
+        </w:rPr>
+        <w:t xml:space="preserve"> </w:t>
+      </w:r>
+      <w:proofErr w:type="spellStart"/>
+      <w:r>
+        <w:rPr>
+          <w:rFonts w:ascii="Times New Roman" w:hAnsi="Times New Roman" w:cs="Times New Roman"/>
+          <w:sz w:val="24"/>
+          <w:szCs w:val="24"/>
+        </w:rPr>
+        <w:t>інформацію</w:t>
+      </w:r>
+      <w:proofErr w:type="spellEnd"/>
+      <w:r>
+        <w:rPr>
+          <w:rFonts w:ascii="Times New Roman" w:hAnsi="Times New Roman" w:cs="Times New Roman"/>
+          <w:sz w:val="24"/>
+          <w:szCs w:val="24"/>
+        </w:rPr>
+        <w:t xml:space="preserve"> про </w:t>
+      </w:r>
+      <w:proofErr w:type="spellStart"/>
+      <w:r>
+        <w:rPr>
+          <w:rFonts w:ascii="Times New Roman" w:hAnsi="Times New Roman" w:cs="Times New Roman"/>
+          <w:sz w:val="24"/>
+          <w:szCs w:val="24"/>
+        </w:rPr>
+        <w:t>ідентифікатор</w:t>
+      </w:r>
+      <w:proofErr w:type="spellEnd"/>
+      <w:r>
+        <w:rPr>
+          <w:rFonts w:ascii="Times New Roman" w:hAnsi="Times New Roman" w:cs="Times New Roman"/>
+          <w:sz w:val="24"/>
+          <w:szCs w:val="24"/>
+        </w:rPr>
+        <w:t xml:space="preserve">, </w:t>
+      </w:r>
+      <w:proofErr w:type="spellStart"/>
+      <w:r>
+        <w:rPr>
+          <w:rFonts w:ascii="Times New Roman" w:hAnsi="Times New Roman" w:cs="Times New Roman"/>
+          <w:sz w:val="24"/>
+          <w:szCs w:val="24"/>
+        </w:rPr>
+        <w:t>прапори</w:t>
+      </w:r>
+      <w:proofErr w:type="spellEnd"/>
+      <w:r>
+        <w:rPr>
+          <w:rFonts w:ascii="Times New Roman" w:hAnsi="Times New Roman" w:cs="Times New Roman"/>
+          <w:sz w:val="24"/>
+          <w:szCs w:val="24"/>
+        </w:rPr>
+        <w:t xml:space="preserve"> </w:t>
+      </w:r>
+      <w:proofErr w:type="spellStart"/>
+      <w:r>
+        <w:rPr>
+          <w:rFonts w:ascii="Times New Roman" w:hAnsi="Times New Roman" w:cs="Times New Roman"/>
+          <w:sz w:val="24"/>
+          <w:szCs w:val="24"/>
+        </w:rPr>
+        <w:t>фрагментації</w:t>
+      </w:r>
+      <w:proofErr w:type="spellEnd"/>
+      <w:r>
+        <w:rPr>
+          <w:rFonts w:ascii="Times New Roman" w:hAnsi="Times New Roman" w:cs="Times New Roman"/>
+          <w:sz w:val="24"/>
+          <w:szCs w:val="24"/>
+        </w:rPr>
+        <w:t xml:space="preserve"> (MF, DF) та </w:t>
+      </w:r>
+      <w:proofErr w:type="spellStart"/>
+      <w:r>
+        <w:rPr>
+          <w:rFonts w:ascii="Times New Roman" w:hAnsi="Times New Roman" w:cs="Times New Roman"/>
+          <w:sz w:val="24"/>
+          <w:szCs w:val="24"/>
+        </w:rPr>
+        <w:t>зміщення</w:t>
+      </w:r>
+      <w:proofErr w:type="spellEnd"/>
+      <w:r>
+        <w:rPr>
+          <w:rFonts w:ascii="Times New Roman" w:hAnsi="Times New Roman" w:cs="Times New Roman"/>
+          <w:sz w:val="24"/>
+          <w:szCs w:val="24"/>
+        </w:rPr>
+        <w:t xml:space="preserve"> фрагменту.</w:t>
+      </w:r>
+    </w:p>
+    <w:p>
+      <w:pPr>
+        <w:numPr>
+          <w:ilvl w:val="0"/>
+          <w:numId w:val="22"/>
+        </w:numPr>
+        <w:spacing w:before="100" w:beforeAutospacing="1" w:after="100" w:afterAutospacing="1" w:line="240" w:lineRule="auto"/>
+        <w:rPr>
+          <w:rFonts w:ascii="Times New Roman" w:hAnsi="Times New Roman" w:cs="Times New Roman"/>
+          <w:sz w:val="24"/>
+          <w:szCs w:val="24"/>
+        </w:rPr>
+      </w:pPr>
+      <w:proofErr w:type="spellStart"/>
+      <w:r>
+        <w:rPr>
+          <w:rFonts w:ascii="Times New Roman" w:hAnsi="Times New Roman" w:cs="Times New Roman"/>
+          <w:sz w:val="24"/>
+          <w:szCs w:val="24"/>
+        </w:rPr>
+        <w:t>Фрагменти</w:t>
+      </w:r>
+      <w:proofErr w:type="spellEnd"/>
+      <w:r>
+        <w:rPr>
+          <w:rFonts w:ascii="Times New Roman" w:hAnsi="Times New Roman" w:cs="Times New Roman"/>
+          <w:sz w:val="24"/>
+          <w:szCs w:val="24"/>
+        </w:rPr>
+        <w:t xml:space="preserve"> </w:t>
+      </w:r>
+      <w:proofErr w:type="spellStart"/>
+      <w:r>
+        <w:rPr>
+          <w:rFonts w:ascii="Times New Roman" w:hAnsi="Times New Roman" w:cs="Times New Roman"/>
+          <w:sz w:val="24"/>
+          <w:szCs w:val="24"/>
+        </w:rPr>
+        <w:t>передаються</w:t>
+      </w:r>
+      <w:proofErr w:type="spellEnd"/>
+      <w:r>
+        <w:rPr>
+          <w:rFonts w:ascii="Times New Roman" w:hAnsi="Times New Roman" w:cs="Times New Roman"/>
+          <w:sz w:val="24"/>
+          <w:szCs w:val="24"/>
+        </w:rPr>
+        <w:t xml:space="preserve"> </w:t>
+      </w:r>
+      <w:proofErr w:type="spellStart"/>
+      <w:r>
+        <w:rPr>
+          <w:rFonts w:ascii="Times New Roman" w:hAnsi="Times New Roman" w:cs="Times New Roman"/>
+          <w:sz w:val="24"/>
+          <w:szCs w:val="24"/>
+        </w:rPr>
+        <w:t>незалежно</w:t>
+      </w:r>
+      <w:proofErr w:type="spellEnd"/>
+      <w:r>
+        <w:rPr>
+          <w:rFonts w:ascii="Times New Roman" w:hAnsi="Times New Roman" w:cs="Times New Roman"/>
+          <w:sz w:val="24"/>
+          <w:szCs w:val="24"/>
+        </w:rPr>
+        <w:t xml:space="preserve"> один </w:t>
+      </w:r>
+      <w:proofErr w:type="spellStart"/>
+      <w:r>
+        <w:rPr>
+          <w:rFonts w:ascii="Times New Roman" w:hAnsi="Times New Roman" w:cs="Times New Roman"/>
+          <w:sz w:val="24"/>
+          <w:szCs w:val="24"/>
+        </w:rPr>
+        <w:t>від</w:t>
+      </w:r>
+      <w:proofErr w:type="spellEnd"/>
+      <w:r>
+        <w:rPr>
+          <w:rFonts w:ascii="Times New Roman" w:hAnsi="Times New Roman" w:cs="Times New Roman"/>
+          <w:sz w:val="24"/>
+          <w:szCs w:val="24"/>
+        </w:rPr>
+        <w:t xml:space="preserve"> одного, і на </w:t>
+      </w:r>
+      <w:proofErr w:type="spellStart"/>
+      <w:r>
+        <w:rPr>
+          <w:rFonts w:ascii="Times New Roman" w:hAnsi="Times New Roman" w:cs="Times New Roman"/>
+          <w:sz w:val="24"/>
+          <w:szCs w:val="24"/>
+        </w:rPr>
+        <w:t>кінцевому</w:t>
+      </w:r>
+      <w:proofErr w:type="spellEnd"/>
+      <w:r>
+        <w:rPr>
+          <w:rFonts w:ascii="Times New Roman" w:hAnsi="Times New Roman" w:cs="Times New Roman"/>
+          <w:sz w:val="24"/>
+          <w:szCs w:val="24"/>
+        </w:rPr>
+        <w:t xml:space="preserve"> </w:t>
+      </w:r>
+      <w:proofErr w:type="spellStart"/>
+      <w:r>
+        <w:rPr>
+          <w:rFonts w:ascii="Times New Roman" w:hAnsi="Times New Roman" w:cs="Times New Roman"/>
+          <w:sz w:val="24"/>
+          <w:szCs w:val="24"/>
+        </w:rPr>
+        <w:t>вузлі</w:t>
+      </w:r>
+      <w:proofErr w:type="spellEnd"/>
+      <w:r>
+        <w:rPr>
+          <w:rFonts w:ascii="Times New Roman" w:hAnsi="Times New Roman" w:cs="Times New Roman"/>
+          <w:sz w:val="24"/>
+          <w:szCs w:val="24"/>
+        </w:rPr>
+        <w:t xml:space="preserve"> вони </w:t>
+      </w:r>
+      <w:proofErr w:type="spellStart"/>
+      <w:r>
+        <w:rPr>
+          <w:rFonts w:ascii="Times New Roman" w:hAnsi="Times New Roman" w:cs="Times New Roman"/>
+          <w:sz w:val="24"/>
+          <w:szCs w:val="24"/>
+        </w:rPr>
+        <w:t>збираються</w:t>
+      </w:r>
+      <w:proofErr w:type="spellEnd"/>
+      <w:r>
+        <w:rPr>
+          <w:rFonts w:ascii="Times New Roman" w:hAnsi="Times New Roman" w:cs="Times New Roman"/>
+          <w:sz w:val="24"/>
+          <w:szCs w:val="24"/>
+        </w:rPr>
+        <w:t xml:space="preserve"> в </w:t>
+      </w:r>
+      <w:proofErr w:type="spellStart"/>
+      <w:r>
+        <w:rPr>
+          <w:rFonts w:ascii="Times New Roman" w:hAnsi="Times New Roman" w:cs="Times New Roman"/>
+          <w:sz w:val="24"/>
+          <w:szCs w:val="24"/>
+        </w:rPr>
+        <w:t>оригінальну</w:t>
+      </w:r>
+      <w:proofErr w:type="spellEnd"/>
+      <w:r>
+        <w:rPr>
+          <w:rFonts w:ascii="Times New Roman" w:hAnsi="Times New Roman" w:cs="Times New Roman"/>
+          <w:sz w:val="24"/>
+          <w:szCs w:val="24"/>
+        </w:rPr>
+        <w:t xml:space="preserve"> </w:t>
+      </w:r>
+      <w:proofErr w:type="spellStart"/>
+      <w:r>
+        <w:rPr>
+          <w:rFonts w:ascii="Times New Roman" w:hAnsi="Times New Roman" w:cs="Times New Roman"/>
+          <w:sz w:val="24"/>
+          <w:szCs w:val="24"/>
+        </w:rPr>
+        <w:t>дейтаграму</w:t>
+      </w:r>
+      <w:proofErr w:type="spellEnd"/>
+      <w:r>
+        <w:rPr>
+          <w:rFonts w:ascii="Times New Roman" w:hAnsi="Times New Roman" w:cs="Times New Roman"/>
+          <w:sz w:val="24"/>
+          <w:szCs w:val="24"/>
+        </w:rPr>
+        <w:t>.</w:t>
+      </w:r>
+    </w:p>
+    <w:p>
+      <w:pPr>
+        <w:pStyle w:val="NormalWeb"/>
+        <w:numPr>
+          <w:ilvl w:val="0"/>
+          <w:numId w:val="23"/>
+        </w:numPr>
+        <w:spacing w:before="100" w:beforeAutospacing="1" w:after="100" w:afterAutospacing="1" w:line="240" w:lineRule="auto"/>
+      </w:pPr>
+      <w:proofErr w:type="spellStart"/>
+      <w:r>
+        <w:rPr>
+          <w:rStyle w:val="Strong"/>
+        </w:rPr>
+        <w:t>Рівень</w:t>
+      </w:r>
+      <w:proofErr w:type="spellEnd"/>
+      <w:r>
+        <w:rPr>
+          <w:rStyle w:val="Strong"/>
+        </w:rPr>
+        <w:t xml:space="preserve"> </w:t>
+      </w:r>
+      <w:proofErr w:type="spellStart"/>
+      <w:r>
+        <w:rPr>
+          <w:rStyle w:val="Strong"/>
+        </w:rPr>
+        <w:t>мережевих</w:t>
+      </w:r>
+      <w:proofErr w:type="spellEnd"/>
+      <w:r>
+        <w:rPr>
+          <w:rStyle w:val="Strong"/>
+        </w:rPr>
+        <w:t xml:space="preserve"> </w:t>
+      </w:r>
+      <w:proofErr w:type="spellStart"/>
+      <w:r>
+        <w:rPr>
+          <w:rStyle w:val="Strong"/>
+        </w:rPr>
+        <w:t>інтерфейсів</w:t>
+      </w:r>
+      <w:proofErr w:type="spellEnd"/>
+      <w:r>
+        <w:t xml:space="preserve"> </w:t>
+      </w:r>
+      <w:proofErr w:type="spellStart"/>
+      <w:r>
+        <w:t>Мережевий</w:t>
+      </w:r>
+      <w:proofErr w:type="spellEnd"/>
+      <w:r>
+        <w:t xml:space="preserve"> </w:t>
+      </w:r>
+      <w:proofErr w:type="spellStart"/>
+      <w:r>
+        <w:t>інтерфейс</w:t>
+      </w:r>
+      <w:proofErr w:type="spellEnd"/>
+      <w:r>
+        <w:t xml:space="preserve"> </w:t>
+      </w:r>
+      <w:proofErr w:type="spellStart"/>
+      <w:r>
+        <w:t>складається</w:t>
+      </w:r>
+      <w:proofErr w:type="spellEnd"/>
+      <w:r>
+        <w:t xml:space="preserve"> з </w:t>
+      </w:r>
+      <w:proofErr w:type="spellStart"/>
+      <w:r>
+        <w:t>фізичного</w:t>
+      </w:r>
+      <w:proofErr w:type="spellEnd"/>
+      <w:r>
+        <w:t xml:space="preserve"> та канального </w:t>
+      </w:r>
+      <w:proofErr w:type="spellStart"/>
+      <w:r>
+        <w:t>рівнів</w:t>
+      </w:r>
+      <w:proofErr w:type="spellEnd"/>
+      <w:r>
+        <w:t xml:space="preserve">. </w:t>
+      </w:r>
+      <w:proofErr w:type="spellStart"/>
+      <w:r>
+        <w:t>Він</w:t>
+      </w:r>
+      <w:proofErr w:type="spellEnd"/>
+      <w:r>
+        <w:t xml:space="preserve"> </w:t>
+      </w:r>
+      <w:proofErr w:type="spellStart"/>
+      <w:r>
+        <w:t>забезпечує</w:t>
+      </w:r>
+      <w:proofErr w:type="spellEnd"/>
+      <w:r>
+        <w:t xml:space="preserve"> передачу </w:t>
+      </w:r>
+      <w:proofErr w:type="spellStart"/>
+      <w:r>
+        <w:t>кадрів</w:t>
+      </w:r>
+      <w:proofErr w:type="spellEnd"/>
+      <w:r>
+        <w:t xml:space="preserve"> </w:t>
+      </w:r>
+      <w:proofErr w:type="spellStart"/>
+      <w:r>
+        <w:t>між</w:t>
+      </w:r>
+      <w:proofErr w:type="spellEnd"/>
+      <w:r>
+        <w:t xml:space="preserve"> </w:t>
+      </w:r>
+      <w:proofErr w:type="spellStart"/>
+      <w:r>
+        <w:t>пристроями</w:t>
+      </w:r>
+      <w:proofErr w:type="spellEnd"/>
+      <w:r>
+        <w:t xml:space="preserve">. Протокол Ethernet </w:t>
+      </w:r>
+      <w:proofErr w:type="spellStart"/>
+      <w:r>
+        <w:t>найчастіше</w:t>
+      </w:r>
+      <w:proofErr w:type="spellEnd"/>
+      <w:r>
+        <w:t xml:space="preserve"> </w:t>
+      </w:r>
+      <w:proofErr w:type="spellStart"/>
+      <w:r>
+        <w:t>використовується</w:t>
+      </w:r>
+      <w:proofErr w:type="spellEnd"/>
+      <w:r>
+        <w:t xml:space="preserve"> на канальному </w:t>
+      </w:r>
+      <w:proofErr w:type="spellStart"/>
+      <w:r>
+        <w:t>рівні</w:t>
+      </w:r>
+      <w:proofErr w:type="spellEnd"/>
+      <w:r>
+        <w:t xml:space="preserve"> для </w:t>
+      </w:r>
+      <w:proofErr w:type="spellStart"/>
+      <w:r>
+        <w:t>інкапсуляції</w:t>
+      </w:r>
+      <w:proofErr w:type="spellEnd"/>
+      <w:r>
+        <w:t xml:space="preserve"> IP-</w:t>
+      </w:r>
+      <w:proofErr w:type="spellStart"/>
+      <w:r>
+        <w:t>пакетів</w:t>
+      </w:r>
+      <w:proofErr w:type="spellEnd"/>
+      <w:r>
+        <w:t xml:space="preserve"> у кадри Ethernet.</w:t>
+      </w:r>
+    </w:p>
+    <w:p>
+      <w:pPr>
+        <w:pStyle w:val="NormalWeb"/>
+        <w:numPr>
+          <w:ilvl w:val="0"/>
+          <w:numId w:val="23"/>
+        </w:numPr>
+        <w:spacing w:before="100" w:beforeAutospacing="1" w:after="100" w:afterAutospacing="1" w:line="240" w:lineRule="auto"/>
+      </w:pPr>
+      <w:r>
+        <w:rPr>
+          <w:rStyle w:val="Strong"/>
+        </w:rPr>
+        <w:t>ARP і MAC-</w:t>
+      </w:r>
+      <w:proofErr w:type="spellStart"/>
+      <w:r>
+        <w:rPr>
+          <w:rStyle w:val="Strong"/>
+        </w:rPr>
+        <w:t>адреси</w:t>
+      </w:r>
+      <w:proofErr w:type="spellEnd"/>
+      <w:r>
+        <w:t xml:space="preserve"> ARP (Address </w:t>
+      </w:r>
+      <w:proofErr w:type="spellStart"/>
+      <w:r>
+        <w:t>Resolution</w:t>
+      </w:r>
+      <w:proofErr w:type="spellEnd"/>
+      <w:r>
+        <w:t xml:space="preserve"> Protocol) </w:t>
+      </w:r>
+      <w:proofErr w:type="spellStart"/>
+      <w:r>
+        <w:t>використовується</w:t>
+      </w:r>
+      <w:proofErr w:type="spellEnd"/>
+      <w:r>
+        <w:t xml:space="preserve"> для </w:t>
+      </w:r>
+      <w:proofErr w:type="spellStart"/>
+      <w:r>
+        <w:t>визначення</w:t>
+      </w:r>
+      <w:proofErr w:type="spellEnd"/>
+      <w:r>
+        <w:t xml:space="preserve"> MAC-адрес </w:t>
+      </w:r>
+      <w:proofErr w:type="spellStart"/>
+      <w:r>
+        <w:t>пристроїв</w:t>
+      </w:r>
+      <w:proofErr w:type="spellEnd"/>
+      <w:r>
+        <w:t xml:space="preserve"> у </w:t>
+      </w:r>
+      <w:proofErr w:type="spellStart"/>
+      <w:r>
+        <w:t>локальній</w:t>
+      </w:r>
+      <w:proofErr w:type="spellEnd"/>
+      <w:r>
+        <w:t xml:space="preserve"> </w:t>
+      </w:r>
+      <w:proofErr w:type="spellStart"/>
+      <w:r>
+        <w:t>мережі</w:t>
+      </w:r>
+      <w:proofErr w:type="spellEnd"/>
+      <w:r>
+        <w:t xml:space="preserve"> на </w:t>
+      </w:r>
+      <w:proofErr w:type="spellStart"/>
+      <w:r>
+        <w:t>основі</w:t>
+      </w:r>
+      <w:proofErr w:type="spellEnd"/>
+      <w:r>
+        <w:t xml:space="preserve"> </w:t>
+      </w:r>
+      <w:proofErr w:type="spellStart"/>
+      <w:r>
+        <w:t>їх</w:t>
+      </w:r>
+      <w:proofErr w:type="spellEnd"/>
+      <w:r>
+        <w:t xml:space="preserve"> IP-адрес. </w:t>
+      </w:r>
+      <w:proofErr w:type="spellStart"/>
+      <w:r>
+        <w:t>Це</w:t>
+      </w:r>
+      <w:proofErr w:type="spellEnd"/>
+      <w:r>
+        <w:t xml:space="preserve"> </w:t>
+      </w:r>
+      <w:proofErr w:type="spellStart"/>
+      <w:r>
+        <w:t>дозволяє</w:t>
+      </w:r>
+      <w:proofErr w:type="spellEnd"/>
+      <w:r>
+        <w:t xml:space="preserve"> </w:t>
+      </w:r>
+      <w:proofErr w:type="spellStart"/>
+      <w:r>
+        <w:t>передавати</w:t>
+      </w:r>
+      <w:proofErr w:type="spellEnd"/>
+      <w:r>
+        <w:t xml:space="preserve"> </w:t>
+      </w:r>
+      <w:proofErr w:type="spellStart"/>
+      <w:r>
+        <w:t>пакети</w:t>
+      </w:r>
+      <w:proofErr w:type="spellEnd"/>
+      <w:r>
+        <w:t xml:space="preserve"> на </w:t>
+      </w:r>
+      <w:proofErr w:type="spellStart"/>
+      <w:r>
+        <w:t>фізичному</w:t>
+      </w:r>
+      <w:proofErr w:type="spellEnd"/>
+      <w:r>
+        <w:t xml:space="preserve"> </w:t>
+      </w:r>
+      <w:proofErr w:type="spellStart"/>
+      <w:r>
+        <w:t>рівні</w:t>
+      </w:r>
+      <w:proofErr w:type="spellEnd"/>
+      <w:r>
+        <w:t xml:space="preserve"> за MAC-адресами.</w:t>
+      </w:r>
+    </w:p>
+    <w:p>
+      <w:pPr>
+        <w:pStyle w:val="NormalWeb"/>
+        <w:numPr>
+          <w:ilvl w:val="0"/>
+          <w:numId w:val="23"/>
+        </w:numPr>
+        <w:spacing w:before="100" w:beforeAutospacing="1" w:after="100" w:afterAutospacing="1" w:line="240" w:lineRule="auto"/>
+      </w:pPr>
+      <w:r>
+        <w:rPr>
+          <w:rStyle w:val="Strong"/>
+        </w:rPr>
+        <w:t>DNS-</w:t>
+      </w:r>
+      <w:proofErr w:type="spellStart"/>
+      <w:r>
+        <w:rPr>
+          <w:rStyle w:val="Strong"/>
+        </w:rPr>
+        <w:t>запити</w:t>
+      </w:r>
+      <w:proofErr w:type="spellEnd"/>
+      <w:r>
+        <w:t xml:space="preserve"> DNS (Domain Name System) </w:t>
+      </w:r>
+      <w:proofErr w:type="spellStart"/>
+      <w:r>
+        <w:t>відповідає</w:t>
+      </w:r>
+      <w:proofErr w:type="spellEnd"/>
+      <w:r>
+        <w:t xml:space="preserve"> за </w:t>
+      </w:r>
+      <w:proofErr w:type="spellStart"/>
+      <w:r>
+        <w:t>перетворення</w:t>
+      </w:r>
+      <w:proofErr w:type="spellEnd"/>
+      <w:r>
+        <w:t xml:space="preserve"> </w:t>
+      </w:r>
+      <w:proofErr w:type="spellStart"/>
+      <w:r>
+        <w:t>доменних</w:t>
+      </w:r>
+      <w:proofErr w:type="spellEnd"/>
+      <w:r>
+        <w:t xml:space="preserve"> </w:t>
+      </w:r>
+      <w:proofErr w:type="spellStart"/>
+      <w:r>
+        <w:t>імен</w:t>
+      </w:r>
+      <w:proofErr w:type="spellEnd"/>
+      <w:r>
+        <w:t xml:space="preserve"> в IP-</w:t>
+      </w:r>
+      <w:proofErr w:type="spellStart"/>
+      <w:r>
+        <w:t>адреси</w:t>
+      </w:r>
+      <w:proofErr w:type="spellEnd"/>
+      <w:r>
+        <w:t xml:space="preserve">. </w:t>
+      </w:r>
+      <w:proofErr w:type="spellStart"/>
+      <w:r>
+        <w:t>Клієнтські</w:t>
+      </w:r>
+      <w:proofErr w:type="spellEnd"/>
+      <w:r>
+        <w:t xml:space="preserve"> </w:t>
+      </w:r>
+      <w:proofErr w:type="spellStart"/>
+      <w:r>
+        <w:t>пристрої</w:t>
+      </w:r>
+      <w:proofErr w:type="spellEnd"/>
+      <w:r>
+        <w:t xml:space="preserve"> </w:t>
+      </w:r>
+      <w:proofErr w:type="spellStart"/>
+      <w:r>
+        <w:t>відправляють</w:t>
+      </w:r>
+      <w:proofErr w:type="spellEnd"/>
+      <w:r>
+        <w:t xml:space="preserve"> </w:t>
+      </w:r>
+      <w:proofErr w:type="spellStart"/>
+      <w:r>
+        <w:t>запити</w:t>
+      </w:r>
+      <w:proofErr w:type="spellEnd"/>
+      <w:r>
+        <w:t xml:space="preserve"> до DNS-</w:t>
+      </w:r>
+      <w:proofErr w:type="spellStart"/>
+      <w:r>
+        <w:t>серверів</w:t>
+      </w:r>
+      <w:proofErr w:type="spellEnd"/>
+      <w:r>
+        <w:t xml:space="preserve"> для </w:t>
+      </w:r>
+      <w:proofErr w:type="spellStart"/>
+      <w:r>
+        <w:t>отримання</w:t>
+      </w:r>
+      <w:proofErr w:type="spellEnd"/>
+      <w:r>
+        <w:t xml:space="preserve"> </w:t>
+      </w:r>
+      <w:proofErr w:type="spellStart"/>
+      <w:r>
+        <w:t>відповідних</w:t>
+      </w:r>
+      <w:proofErr w:type="spellEnd"/>
+      <w:r>
+        <w:t xml:space="preserve"> IP-адрес для </w:t>
+      </w:r>
+      <w:proofErr w:type="spellStart"/>
+      <w:r>
+        <w:t>доменних</w:t>
+      </w:r>
+      <w:proofErr w:type="spellEnd"/>
+      <w:r>
+        <w:t xml:space="preserve"> </w:t>
+      </w:r>
+      <w:proofErr w:type="spellStart"/>
+      <w:r>
+        <w:t>імен</w:t>
+      </w:r>
+      <w:proofErr w:type="spellEnd"/>
+      <w:r>
+        <w:t xml:space="preserve">, таких як </w:t>
+      </w:r>
+      <w:hyperlink r:id="rId6" w:tgtFrame="_new" w:history="1">
+        <w:r>
+          <w:rPr>
+            <w:rStyle w:val="Hyperlink"/>
+          </w:rPr>
+          <w:t>www.example.com</w:t>
+        </w:r>
+      </w:hyperlink>
+      <w:r>
+        <w:t>.</w:t>
+      </w:r>
+    </w:p>
+    <w:p>
+      <w:pPr>
+        <w:rPr>
+          <w:rFonts w:ascii="Times New Roman" w:eastAsia="Times New Roman" w:hAnsi="Times New Roman" w:cs="Times New Roman"/>
+          <w:b/>
+          <w:i/>
+          <w:iCs/>
+          <w:sz w:val="28"/>
+        </w:rPr>
+      </w:pPr>
+      <w:r>
+        <w:rPr>
+          <w:rFonts w:ascii="Times New Roman" w:eastAsia="Times New Roman" w:hAnsi="Times New Roman" w:cs="Times New Roman"/>
+          <w:b/>
+          <w:i/>
+          <w:iCs/>
+          <w:sz w:val="28"/>
         </w:rPr>
         <w:br w:type="page"/>
       </w:r>
@@ -1172,7 +3303,7 @@
                     </pic:cNvPicPr>
                   </pic:nvPicPr>
                   <pic:blipFill rotWithShape="1">
-                    <a:blip r:embed="rId6">
+                    <a:blip r:embed="rId7">
                       <a:extLst>
                         <a:ext uri="{28A0092B-C50C-407E-A947-70E740481C1C}">
                           <a14:useLocalDpi xmlns:a14="http://schemas.microsoft.com/office/drawing/2010/main" val="0"/>
@@ -1215,7 +3346,6 @@
           <w:bCs/>
           <w:sz w:val="24"/>
           <w:szCs w:val="20"/>
-          <w:lang w:val="en-US"/>
         </w:rPr>
       </w:pPr>
       <w:r>
@@ -1407,7 +3537,7 @@
                     </pic:cNvPicPr>
                   </pic:nvPicPr>
                   <pic:blipFill rotWithShape="1">
-                    <a:blip r:embed="rId7">
+                    <a:blip r:embed="rId8">
                       <a:extLst>
                         <a:ext uri="{28A0092B-C50C-407E-A947-70E740481C1C}">
                           <a14:useLocalDpi xmlns:a14="http://schemas.microsoft.com/office/drawing/2010/main" val="0"/>
@@ -1603,7 +3733,7 @@
                     </pic:cNvPicPr>
                   </pic:nvPicPr>
                   <pic:blipFill>
-                    <a:blip r:embed="rId8">
+                    <a:blip r:embed="rId9">
                       <a:extLst>
                         <a:ext uri="{28A0092B-C50C-407E-A947-70E740481C1C}">
                           <a14:useLocalDpi xmlns:a14="http://schemas.microsoft.com/office/drawing/2010/main" val="0"/>
@@ -1824,7 +3954,7 @@
                     </pic:cNvPicPr>
                   </pic:nvPicPr>
                   <pic:blipFill>
-                    <a:blip r:embed="rId9">
+                    <a:blip r:embed="rId10">
                       <a:extLst>
                         <a:ext uri="{28A0092B-C50C-407E-A947-70E740481C1C}">
                           <a14:useLocalDpi xmlns:a14="http://schemas.microsoft.com/office/drawing/2010/main" val="0"/>
@@ -1864,7 +3994,6 @@
           <w:bCs/>
           <w:sz w:val="24"/>
           <w:szCs w:val="20"/>
-          <w:lang w:val="en-US"/>
         </w:rPr>
       </w:pPr>
       <w:r>
@@ -1907,6 +4036,417 @@
           <w:lang w:val="uk-UA"/>
         </w:rPr>
         <w:t>Всього було поділено на 4 фрагменти, 3 з яких максимального обсягу, а саме 1480 байтів, та 1 на 568 байтів, та разом зібрано було 5008 байтів, що й зображено на рис. 4.</w:t>
+      </w:r>
+    </w:p>
+    <w:p>
+      <w:pPr>
+        <w:rPr>
+          <w:rFonts w:ascii="Times New Roman" w:eastAsia="Times New Roman" w:hAnsi="Times New Roman" w:cs="Times New Roman"/>
+          <w:bCs/>
+          <w:sz w:val="24"/>
+          <w:szCs w:val="20"/>
+          <w:lang w:val="uk-UA"/>
+        </w:rPr>
+      </w:pPr>
+      <w:r>
+        <w:rPr>
+          <w:rFonts w:ascii="Times New Roman" w:eastAsia="Times New Roman" w:hAnsi="Times New Roman" w:cs="Times New Roman"/>
+          <w:bCs/>
+          <w:sz w:val="24"/>
+          <w:szCs w:val="20"/>
+          <w:lang w:val="uk-UA"/>
+        </w:rPr>
+        <w:br w:type="page"/>
+      </w:r>
+    </w:p>
+    <w:p>
+      <w:pPr>
+        <w:rPr>
+          <w:rFonts w:ascii="Times New Roman" w:eastAsia="Times New Roman" w:hAnsi="Times New Roman" w:cs="Times New Roman"/>
+          <w:b/>
+          <w:i/>
+          <w:iCs/>
+          <w:sz w:val="28"/>
+          <w:lang w:val="uk-UA"/>
+        </w:rPr>
+      </w:pPr>
+      <w:r>
+        <w:rPr>
+          <w:rFonts w:ascii="Times New Roman" w:eastAsia="Times New Roman" w:hAnsi="Times New Roman" w:cs="Times New Roman"/>
+          <w:b/>
+          <w:i/>
+          <w:iCs/>
+          <w:sz w:val="28"/>
+          <w:lang w:val="uk-UA"/>
+        </w:rPr>
+        <w:lastRenderedPageBreak/>
+        <w:t>Висновки</w:t>
+      </w:r>
+    </w:p>
+    <w:p>
+      <w:pPr>
+        <w:rPr>
+          <w:rFonts w:ascii="Times New Roman" w:eastAsia="Times New Roman" w:hAnsi="Times New Roman" w:cs="Times New Roman"/>
+          <w:bCs/>
+          <w:sz w:val="24"/>
+          <w:szCs w:val="20"/>
+          <w:lang w:val="uk-UA"/>
+        </w:rPr>
+      </w:pPr>
+      <w:r>
+        <w:rPr>
+          <w:rFonts w:ascii="Times New Roman" w:eastAsia="Times New Roman" w:hAnsi="Times New Roman" w:cs="Times New Roman"/>
+          <w:bCs/>
+          <w:sz w:val="24"/>
+          <w:szCs w:val="20"/>
+          <w:lang w:val="uk-UA"/>
+        </w:rPr>
+        <w:t xml:space="preserve">В результаті виконання лабораторної роботи було досліджено процес просування IP-пакетів через об'єднану мережу з використанням аналізатора трафіку </w:t>
+      </w:r>
+      <w:proofErr w:type="spellStart"/>
+      <w:r>
+        <w:rPr>
+          <w:rFonts w:ascii="Times New Roman" w:eastAsia="Times New Roman" w:hAnsi="Times New Roman" w:cs="Times New Roman"/>
+          <w:bCs/>
+          <w:sz w:val="24"/>
+          <w:szCs w:val="20"/>
+          <w:lang w:val="uk-UA"/>
+        </w:rPr>
+        <w:t>Wireshark</w:t>
+      </w:r>
+      <w:proofErr w:type="spellEnd"/>
+      <w:r>
+        <w:rPr>
+          <w:rFonts w:ascii="Times New Roman" w:eastAsia="Times New Roman" w:hAnsi="Times New Roman" w:cs="Times New Roman"/>
+          <w:bCs/>
+          <w:sz w:val="24"/>
+          <w:szCs w:val="20"/>
+          <w:lang w:val="uk-UA"/>
+        </w:rPr>
+        <w:t>. Основні аспекти, які вдалося засвоїти:</w:t>
+      </w:r>
+    </w:p>
+    <w:p>
+      <w:pPr>
+        <w:pStyle w:val="ListParagraph"/>
+        <w:numPr>
+          <w:ilvl w:val="0"/>
+          <w:numId w:val="24"/>
+        </w:numPr>
+        <w:rPr>
+          <w:rFonts w:ascii="Times New Roman" w:eastAsia="Times New Roman" w:hAnsi="Times New Roman" w:cs="Times New Roman"/>
+          <w:bCs/>
+          <w:sz w:val="24"/>
+          <w:szCs w:val="20"/>
+          <w:lang w:val="uk-UA"/>
+        </w:rPr>
+      </w:pPr>
+      <w:r>
+        <w:rPr>
+          <w:rFonts w:ascii="Times New Roman" w:eastAsia="Times New Roman" w:hAnsi="Times New Roman" w:cs="Times New Roman"/>
+          <w:bCs/>
+          <w:sz w:val="24"/>
+          <w:szCs w:val="20"/>
+          <w:lang w:val="uk-UA"/>
+        </w:rPr>
+        <w:t>Фрагментація IP-</w:t>
+      </w:r>
+      <w:proofErr w:type="spellStart"/>
+      <w:r>
+        <w:rPr>
+          <w:rFonts w:ascii="Times New Roman" w:eastAsia="Times New Roman" w:hAnsi="Times New Roman" w:cs="Times New Roman"/>
+          <w:bCs/>
+          <w:sz w:val="24"/>
+          <w:szCs w:val="20"/>
+          <w:lang w:val="uk-UA"/>
+        </w:rPr>
+        <w:t>дейтаграм</w:t>
+      </w:r>
+      <w:proofErr w:type="spellEnd"/>
+      <w:r>
+        <w:rPr>
+          <w:rFonts w:ascii="Times New Roman" w:eastAsia="Times New Roman" w:hAnsi="Times New Roman" w:cs="Times New Roman"/>
+          <w:bCs/>
+          <w:sz w:val="24"/>
+          <w:szCs w:val="20"/>
+          <w:lang w:val="uk-UA"/>
+        </w:rPr>
+        <w:t xml:space="preserve"> є невід'ємною частиною передачі даних у мережах з різним розміром MTU. В ході експерименту було показано, що при перевищенні розміру MTU відбувається поділ IP-</w:t>
+      </w:r>
+      <w:proofErr w:type="spellStart"/>
+      <w:r>
+        <w:rPr>
+          <w:rFonts w:ascii="Times New Roman" w:eastAsia="Times New Roman" w:hAnsi="Times New Roman" w:cs="Times New Roman"/>
+          <w:bCs/>
+          <w:sz w:val="24"/>
+          <w:szCs w:val="20"/>
+          <w:lang w:val="uk-UA"/>
+        </w:rPr>
+        <w:t>дейтаграми</w:t>
+      </w:r>
+      <w:proofErr w:type="spellEnd"/>
+      <w:r>
+        <w:rPr>
+          <w:rFonts w:ascii="Times New Roman" w:eastAsia="Times New Roman" w:hAnsi="Times New Roman" w:cs="Times New Roman"/>
+          <w:bCs/>
+          <w:sz w:val="24"/>
+          <w:szCs w:val="20"/>
+          <w:lang w:val="uk-UA"/>
+        </w:rPr>
+        <w:t xml:space="preserve"> на менші фрагменти, які надсилаються окремо.</w:t>
+      </w:r>
+    </w:p>
+    <w:p>
+      <w:pPr>
+        <w:pStyle w:val="ListParagraph"/>
+        <w:numPr>
+          <w:ilvl w:val="0"/>
+          <w:numId w:val="24"/>
+        </w:numPr>
+        <w:rPr>
+          <w:rFonts w:ascii="Times New Roman" w:eastAsia="Times New Roman" w:hAnsi="Times New Roman" w:cs="Times New Roman"/>
+          <w:bCs/>
+          <w:sz w:val="24"/>
+          <w:szCs w:val="20"/>
+          <w:lang w:val="uk-UA"/>
+        </w:rPr>
+      </w:pPr>
+      <w:r>
+        <w:rPr>
+          <w:rFonts w:ascii="Times New Roman" w:eastAsia="Times New Roman" w:hAnsi="Times New Roman" w:cs="Times New Roman"/>
+          <w:bCs/>
+          <w:sz w:val="24"/>
+          <w:szCs w:val="20"/>
+          <w:lang w:val="uk-UA"/>
+        </w:rPr>
+        <w:t xml:space="preserve">Аналіз фрагментів у </w:t>
+      </w:r>
+      <w:proofErr w:type="spellStart"/>
+      <w:r>
+        <w:rPr>
+          <w:rFonts w:ascii="Times New Roman" w:eastAsia="Times New Roman" w:hAnsi="Times New Roman" w:cs="Times New Roman"/>
+          <w:bCs/>
+          <w:sz w:val="24"/>
+          <w:szCs w:val="20"/>
+          <w:lang w:val="uk-UA"/>
+        </w:rPr>
+        <w:t>Wireshark</w:t>
+      </w:r>
+      <w:proofErr w:type="spellEnd"/>
+      <w:r>
+        <w:rPr>
+          <w:rFonts w:ascii="Times New Roman" w:eastAsia="Times New Roman" w:hAnsi="Times New Roman" w:cs="Times New Roman"/>
+          <w:bCs/>
+          <w:sz w:val="24"/>
+          <w:szCs w:val="20"/>
+          <w:lang w:val="uk-UA"/>
+        </w:rPr>
+        <w:t xml:space="preserve"> продемонстрував, що при передачі великих пакетів даних відбувається їх розбивка на фрагменти, які потім збираються на кінцевому </w:t>
+      </w:r>
+      <w:proofErr w:type="spellStart"/>
+      <w:r>
+        <w:rPr>
+          <w:rFonts w:ascii="Times New Roman" w:eastAsia="Times New Roman" w:hAnsi="Times New Roman" w:cs="Times New Roman"/>
+          <w:bCs/>
+          <w:sz w:val="24"/>
+          <w:szCs w:val="20"/>
+          <w:lang w:val="uk-UA"/>
+        </w:rPr>
+        <w:t>вузлі</w:t>
+      </w:r>
+      <w:proofErr w:type="spellEnd"/>
+      <w:r>
+        <w:rPr>
+          <w:rFonts w:ascii="Times New Roman" w:eastAsia="Times New Roman" w:hAnsi="Times New Roman" w:cs="Times New Roman"/>
+          <w:bCs/>
+          <w:sz w:val="24"/>
+          <w:szCs w:val="20"/>
+          <w:lang w:val="uk-UA"/>
+        </w:rPr>
+        <w:t xml:space="preserve">. Було проаналізовано структуру </w:t>
+      </w:r>
+      <w:proofErr w:type="spellStart"/>
+      <w:r>
+        <w:rPr>
+          <w:rFonts w:ascii="Times New Roman" w:eastAsia="Times New Roman" w:hAnsi="Times New Roman" w:cs="Times New Roman"/>
+          <w:bCs/>
+          <w:sz w:val="24"/>
+          <w:szCs w:val="20"/>
+          <w:lang w:val="uk-UA"/>
+        </w:rPr>
+        <w:t>фрагментованих</w:t>
+      </w:r>
+      <w:proofErr w:type="spellEnd"/>
+      <w:r>
+        <w:rPr>
+          <w:rFonts w:ascii="Times New Roman" w:eastAsia="Times New Roman" w:hAnsi="Times New Roman" w:cs="Times New Roman"/>
+          <w:bCs/>
+          <w:sz w:val="24"/>
+          <w:szCs w:val="20"/>
+          <w:lang w:val="uk-UA"/>
+        </w:rPr>
+        <w:t xml:space="preserve"> пакетів і визначено, що кожен фрагмент має свій заголовок, який допомагає кінцевому вузлу зібрати оригінальний пакет.</w:t>
+      </w:r>
+    </w:p>
+    <w:p>
+      <w:pPr>
+        <w:pStyle w:val="ListParagraph"/>
+        <w:numPr>
+          <w:ilvl w:val="0"/>
+          <w:numId w:val="24"/>
+        </w:numPr>
+        <w:rPr>
+          <w:rFonts w:ascii="Times New Roman" w:eastAsia="Times New Roman" w:hAnsi="Times New Roman" w:cs="Times New Roman"/>
+          <w:bCs/>
+          <w:sz w:val="24"/>
+          <w:szCs w:val="20"/>
+          <w:lang w:val="uk-UA"/>
+        </w:rPr>
+      </w:pPr>
+      <w:r>
+        <w:rPr>
+          <w:rFonts w:ascii="Times New Roman" w:eastAsia="Times New Roman" w:hAnsi="Times New Roman" w:cs="Times New Roman"/>
+          <w:bCs/>
+          <w:sz w:val="24"/>
+          <w:szCs w:val="20"/>
+          <w:lang w:val="uk-UA"/>
+        </w:rPr>
+        <w:t xml:space="preserve">Визначення значення MTU за допомогою командного рядка та аналізатору </w:t>
+      </w:r>
+      <w:proofErr w:type="spellStart"/>
+      <w:r>
+        <w:rPr>
+          <w:rFonts w:ascii="Times New Roman" w:eastAsia="Times New Roman" w:hAnsi="Times New Roman" w:cs="Times New Roman"/>
+          <w:bCs/>
+          <w:sz w:val="24"/>
+          <w:szCs w:val="20"/>
+          <w:lang w:val="uk-UA"/>
+        </w:rPr>
+        <w:t>Wireshark</w:t>
+      </w:r>
+      <w:proofErr w:type="spellEnd"/>
+      <w:r>
+        <w:rPr>
+          <w:rFonts w:ascii="Times New Roman" w:eastAsia="Times New Roman" w:hAnsi="Times New Roman" w:cs="Times New Roman"/>
+          <w:bCs/>
+          <w:sz w:val="24"/>
+          <w:szCs w:val="20"/>
+          <w:lang w:val="uk-UA"/>
+        </w:rPr>
+        <w:t xml:space="preserve"> дозволило зрозуміти, як мережевий інтерфейс обмежує розмір переданих даних. Було виявлено, що стандартний розмір MTU для </w:t>
+      </w:r>
+      <w:proofErr w:type="spellStart"/>
+      <w:r>
+        <w:rPr>
+          <w:rFonts w:ascii="Times New Roman" w:eastAsia="Times New Roman" w:hAnsi="Times New Roman" w:cs="Times New Roman"/>
+          <w:bCs/>
+          <w:sz w:val="24"/>
+          <w:szCs w:val="20"/>
+          <w:lang w:val="uk-UA"/>
+        </w:rPr>
+        <w:t>Ethernet</w:t>
+      </w:r>
+      <w:proofErr w:type="spellEnd"/>
+      <w:r>
+        <w:rPr>
+          <w:rFonts w:ascii="Times New Roman" w:eastAsia="Times New Roman" w:hAnsi="Times New Roman" w:cs="Times New Roman"/>
+          <w:bCs/>
+          <w:sz w:val="24"/>
+          <w:szCs w:val="20"/>
+          <w:lang w:val="uk-UA"/>
+        </w:rPr>
+        <w:t xml:space="preserve"> складає 1500 байт, а для передачі більших пакетів відбувається фрагментація.</w:t>
+      </w:r>
+    </w:p>
+    <w:p>
+      <w:pPr>
+        <w:pStyle w:val="ListParagraph"/>
+        <w:numPr>
+          <w:ilvl w:val="0"/>
+          <w:numId w:val="24"/>
+        </w:numPr>
+        <w:rPr>
+          <w:rFonts w:ascii="Times New Roman" w:eastAsia="Times New Roman" w:hAnsi="Times New Roman" w:cs="Times New Roman"/>
+          <w:bCs/>
+          <w:sz w:val="24"/>
+          <w:szCs w:val="20"/>
+          <w:lang w:val="uk-UA"/>
+        </w:rPr>
+      </w:pPr>
+      <w:r>
+        <w:rPr>
+          <w:rFonts w:ascii="Times New Roman" w:eastAsia="Times New Roman" w:hAnsi="Times New Roman" w:cs="Times New Roman"/>
+          <w:bCs/>
+          <w:sz w:val="24"/>
+          <w:szCs w:val="20"/>
+          <w:lang w:val="uk-UA"/>
+        </w:rPr>
+        <w:t>Протокол ARP відіграє важливу роль у визначенні MAC-адрес для передачі даних на фізичному рівні. Було показано, як ARP визначає MAC-адреси на основі IP-адрес.</w:t>
+      </w:r>
+    </w:p>
+    <w:p>
+      <w:pPr>
+        <w:rPr>
+          <w:rFonts w:ascii="Times New Roman" w:eastAsia="Times New Roman" w:hAnsi="Times New Roman" w:cs="Times New Roman"/>
+          <w:bCs/>
+          <w:sz w:val="24"/>
+          <w:szCs w:val="20"/>
+          <w:lang w:val="uk-UA"/>
+        </w:rPr>
+      </w:pPr>
+      <w:r>
+        <w:rPr>
+          <w:rFonts w:ascii="Times New Roman" w:eastAsia="Times New Roman" w:hAnsi="Times New Roman" w:cs="Times New Roman"/>
+          <w:bCs/>
+          <w:sz w:val="24"/>
+          <w:szCs w:val="20"/>
+          <w:lang w:val="uk-UA"/>
+        </w:rPr>
+        <w:t>Загалом, лабораторна робота дозволила глибше зрозуміти роботу мережевих інтерфейсів, фрагментацію IP-</w:t>
+      </w:r>
+      <w:proofErr w:type="spellStart"/>
+      <w:r>
+        <w:rPr>
+          <w:rFonts w:ascii="Times New Roman" w:eastAsia="Times New Roman" w:hAnsi="Times New Roman" w:cs="Times New Roman"/>
+          <w:bCs/>
+          <w:sz w:val="24"/>
+          <w:szCs w:val="20"/>
+          <w:lang w:val="uk-UA"/>
+        </w:rPr>
+        <w:t>дейтаграм</w:t>
+      </w:r>
+      <w:proofErr w:type="spellEnd"/>
+      <w:r>
+        <w:rPr>
+          <w:rFonts w:ascii="Times New Roman" w:eastAsia="Times New Roman" w:hAnsi="Times New Roman" w:cs="Times New Roman"/>
+          <w:bCs/>
+          <w:sz w:val="24"/>
+          <w:szCs w:val="20"/>
+          <w:lang w:val="uk-UA"/>
+        </w:rPr>
+        <w:t xml:space="preserve"> і їхній аналіз за допомогою </w:t>
+      </w:r>
+      <w:proofErr w:type="spellStart"/>
+      <w:r>
+        <w:rPr>
+          <w:rFonts w:ascii="Times New Roman" w:eastAsia="Times New Roman" w:hAnsi="Times New Roman" w:cs="Times New Roman"/>
+          <w:bCs/>
+          <w:sz w:val="24"/>
+          <w:szCs w:val="20"/>
+          <w:lang w:val="uk-UA"/>
+        </w:rPr>
+        <w:t>Wireshark</w:t>
+      </w:r>
+      <w:proofErr w:type="spellEnd"/>
+      <w:r>
+        <w:rPr>
+          <w:rFonts w:ascii="Times New Roman" w:eastAsia="Times New Roman" w:hAnsi="Times New Roman" w:cs="Times New Roman"/>
+          <w:bCs/>
+          <w:sz w:val="24"/>
+          <w:szCs w:val="20"/>
+          <w:lang w:val="uk-UA"/>
+        </w:rPr>
+        <w:t>. Отримані знання можуть бути використані для більш глибокого розуміння функціонування мережевих протоколів і усунення можливих проблем у роботі мереж.</w:t>
       </w:r>
     </w:p>
     <w:sectPr>
@@ -2459,6 +4999,155 @@
     </w:lvl>
   </w:abstractNum>
   <w:abstractNum w:abstractNumId="5" w15:restartNumberingAfterBreak="0">
+    <w:nsid w:val="10694E7B"/>
+    <w:multiLevelType w:val="multilevel"/>
+    <w:tmpl w:val="F6023176"/>
+    <w:lvl w:ilvl="0">
+      <w:start w:val="1"/>
+      <w:numFmt w:val="bullet"/>
+      <w:lvlText w:val=""/>
+      <w:lvlJc w:val="left"/>
+      <w:pPr>
+        <w:tabs>
+          <w:tab w:val="num" w:pos="720"/>
+        </w:tabs>
+        <w:ind w:left="720" w:hanging="360"/>
+      </w:pPr>
+      <w:rPr>
+        <w:rFonts w:ascii="Symbol" w:hAnsi="Symbol" w:hint="default"/>
+        <w:sz w:val="20"/>
+      </w:rPr>
+    </w:lvl>
+    <w:lvl w:ilvl="1" w:tentative="1">
+      <w:start w:val="1"/>
+      <w:numFmt w:val="bullet"/>
+      <w:lvlText w:val="o"/>
+      <w:lvlJc w:val="left"/>
+      <w:pPr>
+        <w:tabs>
+          <w:tab w:val="num" w:pos="1440"/>
+        </w:tabs>
+        <w:ind w:left="1440" w:hanging="360"/>
+      </w:pPr>
+      <w:rPr>
+        <w:rFonts w:ascii="Courier New" w:hAnsi="Courier New" w:hint="default"/>
+        <w:sz w:val="20"/>
+      </w:rPr>
+    </w:lvl>
+    <w:lvl w:ilvl="2" w:tentative="1">
+      <w:start w:val="1"/>
+      <w:numFmt w:val="bullet"/>
+      <w:lvlText w:val=""/>
+      <w:lvlJc w:val="left"/>
+      <w:pPr>
+        <w:tabs>
+          <w:tab w:val="num" w:pos="2160"/>
+        </w:tabs>
+        <w:ind w:left="2160" w:hanging="360"/>
+      </w:pPr>
+      <w:rPr>
+        <w:rFonts w:ascii="Wingdings" w:hAnsi="Wingdings" w:hint="default"/>
+        <w:sz w:val="20"/>
+      </w:rPr>
+    </w:lvl>
+    <w:lvl w:ilvl="3" w:tentative="1">
+      <w:start w:val="1"/>
+      <w:numFmt w:val="bullet"/>
+      <w:lvlText w:val=""/>
+      <w:lvlJc w:val="left"/>
+      <w:pPr>
+        <w:tabs>
+          <w:tab w:val="num" w:pos="2880"/>
+        </w:tabs>
+        <w:ind w:left="2880" w:hanging="360"/>
+      </w:pPr>
+      <w:rPr>
+        <w:rFonts w:ascii="Wingdings" w:hAnsi="Wingdings" w:hint="default"/>
+        <w:sz w:val="20"/>
+      </w:rPr>
+    </w:lvl>
+    <w:lvl w:ilvl="4" w:tentative="1">
+      <w:start w:val="1"/>
+      <w:numFmt w:val="bullet"/>
+      <w:lvlText w:val=""/>
+      <w:lvlJc w:val="left"/>
+      <w:pPr>
+        <w:tabs>
+          <w:tab w:val="num" w:pos="3600"/>
+        </w:tabs>
+        <w:ind w:left="3600" w:hanging="360"/>
+      </w:pPr>
+      <w:rPr>
+        <w:rFonts w:ascii="Wingdings" w:hAnsi="Wingdings" w:hint="default"/>
+        <w:sz w:val="20"/>
+      </w:rPr>
+    </w:lvl>
+    <w:lvl w:ilvl="5" w:tentative="1">
+      <w:start w:val="1"/>
+      <w:numFmt w:val="bullet"/>
+      <w:lvlText w:val=""/>
+      <w:lvlJc w:val="left"/>
+      <w:pPr>
+        <w:tabs>
+          <w:tab w:val="num" w:pos="4320"/>
+        </w:tabs>
+        <w:ind w:left="4320" w:hanging="360"/>
+      </w:pPr>
+      <w:rPr>
+        <w:rFonts w:ascii="Wingdings" w:hAnsi="Wingdings" w:hint="default"/>
+        <w:sz w:val="20"/>
+      </w:rPr>
+    </w:lvl>
+    <w:lvl w:ilvl="6" w:tentative="1">
+      <w:start w:val="1"/>
+      <w:numFmt w:val="bullet"/>
+      <w:lvlText w:val=""/>
+      <w:lvlJc w:val="left"/>
+      <w:pPr>
+        <w:tabs>
+          <w:tab w:val="num" w:pos="5040"/>
+        </w:tabs>
+        <w:ind w:left="5040" w:hanging="360"/>
+      </w:pPr>
+      <w:rPr>
+        <w:rFonts w:ascii="Wingdings" w:hAnsi="Wingdings" w:hint="default"/>
+        <w:sz w:val="20"/>
+      </w:rPr>
+    </w:lvl>
+    <w:lvl w:ilvl="7" w:tentative="1">
+      <w:start w:val="1"/>
+      <w:numFmt w:val="bullet"/>
+      <w:lvlText w:val=""/>
+      <w:lvlJc w:val="left"/>
+      <w:pPr>
+        <w:tabs>
+          <w:tab w:val="num" w:pos="5760"/>
+        </w:tabs>
+        <w:ind w:left="5760" w:hanging="360"/>
+      </w:pPr>
+      <w:rPr>
+        <w:rFonts w:ascii="Wingdings" w:hAnsi="Wingdings" w:hint="default"/>
+        <w:sz w:val="20"/>
+      </w:rPr>
+    </w:lvl>
+    <w:lvl w:ilvl="8" w:tentative="1">
+      <w:start w:val="1"/>
+      <w:numFmt w:val="bullet"/>
+      <w:lvlText w:val=""/>
+      <w:lvlJc w:val="left"/>
+      <w:pPr>
+        <w:tabs>
+          <w:tab w:val="num" w:pos="6480"/>
+        </w:tabs>
+        <w:ind w:left="6480" w:hanging="360"/>
+      </w:pPr>
+      <w:rPr>
+        <w:rFonts w:ascii="Wingdings" w:hAnsi="Wingdings" w:hint="default"/>
+        <w:sz w:val="20"/>
+      </w:rPr>
+    </w:lvl>
+  </w:abstractNum>
+  <w:abstractNum w:abstractNumId="6" w15:restartNumberingAfterBreak="0">
     <w:nsid w:val="126A2F3A"/>
     <w:multiLevelType w:val="hybridMultilevel"/>
     <w:tmpl w:val="9A60D2C2"/>
@@ -2547,7 +5236,93 @@
       </w:pPr>
     </w:lvl>
   </w:abstractNum>
-  <w:abstractNum w:abstractNumId="6" w15:restartNumberingAfterBreak="0">
+  <w:abstractNum w:abstractNumId="7" w15:restartNumberingAfterBreak="0">
+    <w:nsid w:val="17500A28"/>
+    <w:multiLevelType w:val="hybridMultilevel"/>
+    <w:tmpl w:val="B142ACDA"/>
+    <w:lvl w:ilvl="0" w:tplc="0419000F">
+      <w:start w:val="1"/>
+      <w:numFmt w:val="decimal"/>
+      <w:lvlText w:val="%1."/>
+      <w:lvlJc w:val="left"/>
+      <w:pPr>
+        <w:ind w:left="720" w:hanging="360"/>
+      </w:pPr>
+    </w:lvl>
+    <w:lvl w:ilvl="1" w:tplc="04190019" w:tentative="1">
+      <w:start w:val="1"/>
+      <w:numFmt w:val="lowerLetter"/>
+      <w:lvlText w:val="%2."/>
+      <w:lvlJc w:val="left"/>
+      <w:pPr>
+        <w:ind w:left="1440" w:hanging="360"/>
+      </w:pPr>
+    </w:lvl>
+    <w:lvl w:ilvl="2" w:tplc="0419001B" w:tentative="1">
+      <w:start w:val="1"/>
+      <w:numFmt w:val="lowerRoman"/>
+      <w:lvlText w:val="%3."/>
+      <w:lvlJc w:val="right"/>
+      <w:pPr>
+        <w:ind w:left="2160" w:hanging="180"/>
+      </w:pPr>
+    </w:lvl>
+    <w:lvl w:ilvl="3" w:tplc="0419000F" w:tentative="1">
+      <w:start w:val="1"/>
+      <w:numFmt w:val="decimal"/>
+      <w:lvlText w:val="%4."/>
+      <w:lvlJc w:val="left"/>
+      <w:pPr>
+        <w:ind w:left="2880" w:hanging="360"/>
+      </w:pPr>
+    </w:lvl>
+    <w:lvl w:ilvl="4" w:tplc="04190019" w:tentative="1">
+      <w:start w:val="1"/>
+      <w:numFmt w:val="lowerLetter"/>
+      <w:lvlText w:val="%5."/>
+      <w:lvlJc w:val="left"/>
+      <w:pPr>
+        <w:ind w:left="3600" w:hanging="360"/>
+      </w:pPr>
+    </w:lvl>
+    <w:lvl w:ilvl="5" w:tplc="0419001B" w:tentative="1">
+      <w:start w:val="1"/>
+      <w:numFmt w:val="lowerRoman"/>
+      <w:lvlText w:val="%6."/>
+      <w:lvlJc w:val="right"/>
+      <w:pPr>
+        <w:ind w:left="4320" w:hanging="180"/>
+      </w:pPr>
+    </w:lvl>
+    <w:lvl w:ilvl="6" w:tplc="0419000F" w:tentative="1">
+      <w:start w:val="1"/>
+      <w:numFmt w:val="decimal"/>
+      <w:lvlText w:val="%7."/>
+      <w:lvlJc w:val="left"/>
+      <w:pPr>
+        <w:ind w:left="5040" w:hanging="360"/>
+      </w:pPr>
+    </w:lvl>
+    <w:lvl w:ilvl="7" w:tplc="04190019" w:tentative="1">
+      <w:start w:val="1"/>
+      <w:numFmt w:val="lowerLetter"/>
+      <w:lvlText w:val="%8."/>
+      <w:lvlJc w:val="left"/>
+      <w:pPr>
+        <w:ind w:left="5760" w:hanging="360"/>
+      </w:pPr>
+    </w:lvl>
+    <w:lvl w:ilvl="8" w:tplc="0419001B" w:tentative="1">
+      <w:start w:val="1"/>
+      <w:numFmt w:val="lowerRoman"/>
+      <w:lvlText w:val="%9."/>
+      <w:lvlJc w:val="right"/>
+      <w:pPr>
+        <w:ind w:left="6480" w:hanging="180"/>
+      </w:pPr>
+    </w:lvl>
+  </w:abstractNum>
+  <w:abstractNum w:abstractNumId="8" w15:restartNumberingAfterBreak="0">
     <w:nsid w:val="1D7B2C0A"/>
     <w:multiLevelType w:val="hybridMultilevel"/>
     <w:tmpl w:val="7908A40C"/>
@@ -2660,7 +5435,7 @@
       </w:rPr>
     </w:lvl>
   </w:abstractNum>
-  <w:abstractNum w:abstractNumId="7" w15:restartNumberingAfterBreak="0">
+  <w:abstractNum w:abstractNumId="9" w15:restartNumberingAfterBreak="0">
     <w:nsid w:val="3659369A"/>
     <w:multiLevelType w:val="multilevel"/>
     <w:tmpl w:val="9F8C3272"/>
@@ -2781,7 +5556,7 @@
       </w:rPr>
     </w:lvl>
   </w:abstractNum>
-  <w:abstractNum w:abstractNumId="8" w15:restartNumberingAfterBreak="0">
+  <w:abstractNum w:abstractNumId="10" w15:restartNumberingAfterBreak="0">
     <w:nsid w:val="3DB93390"/>
     <w:multiLevelType w:val="hybridMultilevel"/>
     <w:tmpl w:val="B1E66B7E"/>
@@ -2870,7 +5645,7 @@
       </w:pPr>
     </w:lvl>
   </w:abstractNum>
-  <w:abstractNum w:abstractNumId="9" w15:restartNumberingAfterBreak="0">
+  <w:abstractNum w:abstractNumId="11" w15:restartNumberingAfterBreak="0">
     <w:nsid w:val="445F2E26"/>
     <w:multiLevelType w:val="multilevel"/>
     <w:tmpl w:val="678E1E54"/>
@@ -2983,7 +5758,7 @@
       </w:pPr>
     </w:lvl>
   </w:abstractNum>
-  <w:abstractNum w:abstractNumId="10" w15:restartNumberingAfterBreak="0">
+  <w:abstractNum w:abstractNumId="12" w15:restartNumberingAfterBreak="0">
     <w:nsid w:val="46295FDC"/>
     <w:multiLevelType w:val="multilevel"/>
     <w:tmpl w:val="A2065B0A"/>
@@ -3132,7 +5907,7 @@
       </w:rPr>
     </w:lvl>
   </w:abstractNum>
-  <w:abstractNum w:abstractNumId="11" w15:restartNumberingAfterBreak="0">
+  <w:abstractNum w:abstractNumId="13" w15:restartNumberingAfterBreak="0">
     <w:nsid w:val="47FB2860"/>
     <w:multiLevelType w:val="hybridMultilevel"/>
     <w:tmpl w:val="455ADB42"/>
@@ -3245,7 +6020,7 @@
       </w:rPr>
     </w:lvl>
   </w:abstractNum>
-  <w:abstractNum w:abstractNumId="12" w15:restartNumberingAfterBreak="0">
+  <w:abstractNum w:abstractNumId="14" w15:restartNumberingAfterBreak="0">
     <w:nsid w:val="4A0B40FB"/>
     <w:multiLevelType w:val="hybridMultilevel"/>
     <w:tmpl w:val="4734F69A"/>
@@ -3334,7 +6109,120 @@
       </w:pPr>
     </w:lvl>
   </w:abstractNum>
-  <w:abstractNum w:abstractNumId="13" w15:restartNumberingAfterBreak="0">
+  <w:abstractNum w:abstractNumId="15" w15:restartNumberingAfterBreak="0">
+    <w:nsid w:val="50132B0D"/>
+    <w:multiLevelType w:val="multilevel"/>
+    <w:tmpl w:val="B322D0FE"/>
+    <w:lvl w:ilvl="0">
+      <w:start w:val="1"/>
+      <w:numFmt w:val="decimal"/>
+      <w:lvlText w:val="%1."/>
+      <w:lvlJc w:val="left"/>
+      <w:pPr>
+        <w:tabs>
+          <w:tab w:val="num" w:pos="720"/>
+        </w:tabs>
+        <w:ind w:left="720" w:hanging="360"/>
+      </w:pPr>
+    </w:lvl>
+    <w:lvl w:ilvl="1" w:tentative="1">
+      <w:start w:val="1"/>
+      <w:numFmt w:val="decimal"/>
+      <w:lvlText w:val="%2."/>
+      <w:lvlJc w:val="left"/>
+      <w:pPr>
+        <w:tabs>
+          <w:tab w:val="num" w:pos="1440"/>
+        </w:tabs>
+        <w:ind w:left="1440" w:hanging="360"/>
+      </w:pPr>
+    </w:lvl>
+    <w:lvl w:ilvl="2" w:tentative="1">
+      <w:start w:val="1"/>
+      <w:numFmt w:val="decimal"/>
+      <w:lvlText w:val="%3."/>
+      <w:lvlJc w:val="left"/>
+      <w:pPr>
+        <w:tabs>
+          <w:tab w:val="num" w:pos="2160"/>
+        </w:tabs>
+        <w:ind w:left="2160" w:hanging="360"/>
+      </w:pPr>
+    </w:lvl>
+    <w:lvl w:ilvl="3" w:tentative="1">
+      <w:start w:val="1"/>
+      <w:numFmt w:val="decimal"/>
+      <w:lvlText w:val="%4."/>
+      <w:lvlJc w:val="left"/>
+      <w:pPr>
+        <w:tabs>
+          <w:tab w:val="num" w:pos="2880"/>
+        </w:tabs>
+        <w:ind w:left="2880" w:hanging="360"/>
+      </w:pPr>
+    </w:lvl>
+    <w:lvl w:ilvl="4" w:tentative="1">
+      <w:start w:val="1"/>
+      <w:numFmt w:val="decimal"/>
+      <w:lvlText w:val="%5."/>
+      <w:lvlJc w:val="left"/>
+      <w:pPr>
+        <w:tabs>
+          <w:tab w:val="num" w:pos="3600"/>
+        </w:tabs>
+        <w:ind w:left="3600" w:hanging="360"/>
+      </w:pPr>
+    </w:lvl>
+    <w:lvl w:ilvl="5" w:tentative="1">
+      <w:start w:val="1"/>
+      <w:numFmt w:val="decimal"/>
+      <w:lvlText w:val="%6."/>
+      <w:lvlJc w:val="left"/>
+      <w:pPr>
+        <w:tabs>
+          <w:tab w:val="num" w:pos="4320"/>
+        </w:tabs>
+        <w:ind w:left="4320" w:hanging="360"/>
+      </w:pPr>
+    </w:lvl>
+    <w:lvl w:ilvl="6" w:tentative="1">
+      <w:start w:val="1"/>
+      <w:numFmt w:val="decimal"/>
+      <w:lvlText w:val="%7."/>
+      <w:lvlJc w:val="left"/>
+      <w:pPr>
+        <w:tabs>
+          <w:tab w:val="num" w:pos="5040"/>
+        </w:tabs>
+        <w:ind w:left="5040" w:hanging="360"/>
+      </w:pPr>
+    </w:lvl>
+    <w:lvl w:ilvl="7" w:tentative="1">
+      <w:start w:val="1"/>
+      <w:numFmt w:val="decimal"/>
+      <w:lvlText w:val="%8."/>
+      <w:lvlJc w:val="left"/>
+      <w:pPr>
+        <w:tabs>
+          <w:tab w:val="num" w:pos="5760"/>
+        </w:tabs>
+        <w:ind w:left="5760" w:hanging="360"/>
+      </w:pPr>
+    </w:lvl>
+    <w:lvl w:ilvl="8" w:tentative="1">
+      <w:start w:val="1"/>
+      <w:numFmt w:val="decimal"/>
+      <w:lvlText w:val="%9."/>
+      <w:lvlJc w:val="left"/>
+      <w:pPr>
+        <w:tabs>
+          <w:tab w:val="num" w:pos="6480"/>
+        </w:tabs>
+        <w:ind w:left="6480" w:hanging="360"/>
+      </w:pPr>
+    </w:lvl>
+  </w:abstractNum>
+  <w:abstractNum w:abstractNumId="16" w15:restartNumberingAfterBreak="0">
     <w:nsid w:val="53D271DB"/>
     <w:multiLevelType w:val="hybridMultilevel"/>
     <w:tmpl w:val="7650677A"/>
@@ -3423,7 +6311,7 @@
       </w:pPr>
     </w:lvl>
   </w:abstractNum>
-  <w:abstractNum w:abstractNumId="14" w15:restartNumberingAfterBreak="0">
+  <w:abstractNum w:abstractNumId="17" w15:restartNumberingAfterBreak="0">
     <w:nsid w:val="56F00B02"/>
     <w:multiLevelType w:val="multilevel"/>
     <w:tmpl w:val="F42E29C8"/>
@@ -3572,7 +6460,7 @@
       </w:rPr>
     </w:lvl>
   </w:abstractNum>
-  <w:abstractNum w:abstractNumId="15" w15:restartNumberingAfterBreak="0">
+  <w:abstractNum w:abstractNumId="18" w15:restartNumberingAfterBreak="0">
     <w:nsid w:val="57645485"/>
     <w:multiLevelType w:val="multilevel"/>
     <w:tmpl w:val="5CEC46C8"/>
@@ -3685,7 +6573,7 @@
       </w:pPr>
     </w:lvl>
   </w:abstractNum>
-  <w:abstractNum w:abstractNumId="16" w15:restartNumberingAfterBreak="0">
+  <w:abstractNum w:abstractNumId="19" w15:restartNumberingAfterBreak="0">
     <w:nsid w:val="60B6683F"/>
     <w:multiLevelType w:val="multilevel"/>
     <w:tmpl w:val="29EA58A2"/>
@@ -3798,7 +6686,7 @@
       </w:pPr>
     </w:lvl>
   </w:abstractNum>
-  <w:abstractNum w:abstractNumId="17" w15:restartNumberingAfterBreak="0">
+  <w:abstractNum w:abstractNumId="20" w15:restartNumberingAfterBreak="0">
     <w:nsid w:val="619B3D89"/>
     <w:multiLevelType w:val="hybridMultilevel"/>
     <w:tmpl w:val="DB8AE8EC"/>
@@ -3911,7 +6799,120 @@
       </w:rPr>
     </w:lvl>
   </w:abstractNum>
-  <w:abstractNum w:abstractNumId="18" w15:restartNumberingAfterBreak="0">
+  <w:abstractNum w:abstractNumId="21" w15:restartNumberingAfterBreak="0">
+    <w:nsid w:val="6299466B"/>
+    <w:multiLevelType w:val="multilevel"/>
+    <w:tmpl w:val="50368F54"/>
+    <w:lvl w:ilvl="0">
+      <w:start w:val="3"/>
+      <w:numFmt w:val="decimal"/>
+      <w:lvlText w:val="%1."/>
+      <w:lvlJc w:val="left"/>
+      <w:pPr>
+        <w:tabs>
+          <w:tab w:val="num" w:pos="720"/>
+        </w:tabs>
+        <w:ind w:left="720" w:hanging="360"/>
+      </w:pPr>
+    </w:lvl>
+    <w:lvl w:ilvl="1" w:tentative="1">
+      <w:start w:val="1"/>
+      <w:numFmt w:val="decimal"/>
+      <w:lvlText w:val="%2."/>
+      <w:lvlJc w:val="left"/>
+      <w:pPr>
+        <w:tabs>
+          <w:tab w:val="num" w:pos="1440"/>
+        </w:tabs>
+        <w:ind w:left="1440" w:hanging="360"/>
+      </w:pPr>
+    </w:lvl>
+    <w:lvl w:ilvl="2" w:tentative="1">
+      <w:start w:val="1"/>
+      <w:numFmt w:val="decimal"/>
+      <w:lvlText w:val="%3."/>
+      <w:lvlJc w:val="left"/>
+      <w:pPr>
+        <w:tabs>
+          <w:tab w:val="num" w:pos="2160"/>
+        </w:tabs>
+        <w:ind w:left="2160" w:hanging="360"/>
+      </w:pPr>
+    </w:lvl>
+    <w:lvl w:ilvl="3" w:tentative="1">
+      <w:start w:val="1"/>
+      <w:numFmt w:val="decimal"/>
+      <w:lvlText w:val="%4."/>
+      <w:lvlJc w:val="left"/>
+      <w:pPr>
+        <w:tabs>
+          <w:tab w:val="num" w:pos="2880"/>
+        </w:tabs>
+        <w:ind w:left="2880" w:hanging="360"/>
+      </w:pPr>
+    </w:lvl>
+    <w:lvl w:ilvl="4" w:tentative="1">
+      <w:start w:val="1"/>
+      <w:numFmt w:val="decimal"/>
+      <w:lvlText w:val="%5."/>
+      <w:lvlJc w:val="left"/>
+      <w:pPr>
+        <w:tabs>
+          <w:tab w:val="num" w:pos="3600"/>
+        </w:tabs>
+        <w:ind w:left="3600" w:hanging="360"/>
+      </w:pPr>
+    </w:lvl>
+    <w:lvl w:ilvl="5" w:tentative="1">
+      <w:start w:val="1"/>
+      <w:numFmt w:val="decimal"/>
+      <w:lvlText w:val="%6."/>
+      <w:lvlJc w:val="left"/>
+      <w:pPr>
+        <w:tabs>
+          <w:tab w:val="num" w:pos="4320"/>
+        </w:tabs>
+        <w:ind w:left="4320" w:hanging="360"/>
+      </w:pPr>
+    </w:lvl>
+    <w:lvl w:ilvl="6" w:tentative="1">
+      <w:start w:val="1"/>
+      <w:numFmt w:val="decimal"/>
+      <w:lvlText w:val="%7."/>
+      <w:lvlJc w:val="left"/>
+      <w:pPr>
+        <w:tabs>
+          <w:tab w:val="num" w:pos="5040"/>
+        </w:tabs>
+        <w:ind w:left="5040" w:hanging="360"/>
+      </w:pPr>
+    </w:lvl>
+    <w:lvl w:ilvl="7" w:tentative="1">
+      <w:start w:val="1"/>
+      <w:numFmt w:val="decimal"/>
+      <w:lvlText w:val="%8."/>
+      <w:lvlJc w:val="left"/>
+      <w:pPr>
+        <w:tabs>
+          <w:tab w:val="num" w:pos="5760"/>
+        </w:tabs>
+        <w:ind w:left="5760" w:hanging="360"/>
+      </w:pPr>
+    </w:lvl>
+    <w:lvl w:ilvl="8" w:tentative="1">
+      <w:start w:val="1"/>
+      <w:numFmt w:val="decimal"/>
+      <w:lvlText w:val="%9."/>
+      <w:lvlJc w:val="left"/>
+      <w:pPr>
+        <w:tabs>
+          <w:tab w:val="num" w:pos="6480"/>
+        </w:tabs>
+        <w:ind w:left="6480" w:hanging="360"/>
+      </w:pPr>
+    </w:lvl>
+  </w:abstractNum>
+  <w:abstractNum w:abstractNumId="22" w15:restartNumberingAfterBreak="0">
     <w:nsid w:val="669B0766"/>
     <w:multiLevelType w:val="hybridMultilevel"/>
     <w:tmpl w:val="9022F19A"/>
@@ -4000,7 +7001,7 @@
       </w:pPr>
     </w:lvl>
   </w:abstractNum>
-  <w:abstractNum w:abstractNumId="19" w15:restartNumberingAfterBreak="0">
+  <w:abstractNum w:abstractNumId="23" w15:restartNumberingAfterBreak="0">
     <w:nsid w:val="783A1364"/>
     <w:multiLevelType w:val="hybridMultilevel"/>
     <w:tmpl w:val="DF9879FC"/>
@@ -4117,40 +7118,40 @@
     <w:abstractNumId w:val="2"/>
   </w:num>
   <w:num w:numId="2">
-    <w:abstractNumId w:val="14"/>
+    <w:abstractNumId w:val="17"/>
   </w:num>
   <w:num w:numId="3">
-    <w:abstractNumId w:val="9"/>
+    <w:abstractNumId w:val="11"/>
   </w:num>
   <w:num w:numId="4">
-    <w:abstractNumId w:val="6"/>
+    <w:abstractNumId w:val="8"/>
   </w:num>
   <w:num w:numId="5">
-    <w:abstractNumId w:val="16"/>
+    <w:abstractNumId w:val="19"/>
   </w:num>
   <w:num w:numId="6">
     <w:abstractNumId w:val="4"/>
   </w:num>
   <w:num w:numId="7">
-    <w:abstractNumId w:val="19"/>
+    <w:abstractNumId w:val="23"/>
   </w:num>
   <w:num w:numId="8">
-    <w:abstractNumId w:val="11"/>
+    <w:abstractNumId w:val="13"/>
   </w:num>
   <w:num w:numId="9">
-    <w:abstractNumId w:val="8"/>
+    <w:abstractNumId w:val="10"/>
   </w:num>
   <w:num w:numId="10">
-    <w:abstractNumId w:val="10"/>
+    <w:abstractNumId w:val="12"/>
   </w:num>
   <w:num w:numId="11">
-    <w:abstractNumId w:val="17"/>
+    <w:abstractNumId w:val="20"/>
   </w:num>
   <w:num w:numId="12">
-    <w:abstractNumId w:val="7"/>
+    <w:abstractNumId w:val="9"/>
   </w:num>
   <w:num w:numId="13">
-    <w:abstractNumId w:val="5"/>
+    <w:abstractNumId w:val="6"/>
   </w:num>
   <w:num w:numId="14">
     <w:abstractNumId w:val="3"/>
@@ -4177,16 +7178,28 @@
     <w:abstractNumId w:val="1"/>
   </w:num>
   <w:num w:numId="17">
+    <w:abstractNumId w:val="22"/>
+  </w:num>
+  <w:num w:numId="18">
     <w:abstractNumId w:val="18"/>
   </w:num>
-  <w:num w:numId="18">
+  <w:num w:numId="19">
+    <w:abstractNumId w:val="16"/>
+  </w:num>
+  <w:num w:numId="20">
+    <w:abstractNumId w:val="14"/>
+  </w:num>
+  <w:num w:numId="21">
     <w:abstractNumId w:val="15"/>
   </w:num>
-  <w:num w:numId="19">
-    <w:abstractNumId w:val="13"/>
+  <w:num w:numId="22">
+    <w:abstractNumId w:val="5"/>
   </w:num>
-  <w:num w:numId="20">
-    <w:abstractNumId w:val="12"/>
+  <w:num w:numId="23">
+    <w:abstractNumId w:val="21"/>
+  </w:num>
+  <w:num w:numId="24">
+    <w:abstractNumId w:val="7"/>
   </w:num>
 </w:numbering>
 </file>
@@ -4778,6 +7791,17 @@
       <w:color w:val="808080"/>
     </w:rPr>
   </w:style>
+  <w:style w:type="character" w:styleId="Strong">
+    <w:name w:val="Strong"/>
+    <w:basedOn w:val="DefaultParagraphFont"/>
+    <w:uiPriority w:val="22"/>
+    <w:qFormat/>
+    <w:rsid w:val="00E81647"/>
+    <w:rPr>
+      <w:b/>
+      <w:bCs/>
+    </w:rPr>
+  </w:style>
 </w:styles>
 </file>
 
